--- a/Progress forms/GP-02 (Progress Report Form)_Updated.docx
+++ b/Progress forms/GP-02 (Progress Report Form)_Updated.docx
@@ -1,6 +1,6 @@
 
 <file path=word/document.xml><?xml version="1.0" encoding="utf-8"?>
-<w:document xmlns:wpc="http://schemas.microsoft.com/office/word/2010/wordprocessingCanvas" xmlns:cx="http://schemas.microsoft.com/office/drawing/2014/chartex" xmlns:cx1="http://schemas.microsoft.com/office/drawing/2015/9/8/chartex" xmlns:cx2="http://schemas.microsoft.com/office/drawing/2015/10/21/chartex" xmlns:cx3="http://schemas.microsoft.com/office/drawing/2016/5/9/chartex" xmlns:cx4="http://schemas.microsoft.com/office/drawing/2016/5/10/chartex" xmlns:cx5="http://schemas.microsoft.com/office/drawing/2016/5/11/chartex" xmlns:cx6="http://schemas.microsoft.com/office/drawing/2016/5/12/chartex" xmlns:cx7="http://schemas.microsoft.com/office/drawing/2016/5/13/chartex" xmlns:cx8="http://schemas.microsoft.com/office/drawing/2016/5/14/chartex" xmlns:mc="http://schemas.openxmlformats.org/markup-compatibility/2006" xmlns:aink="http://schemas.microsoft.com/office/drawing/2016/ink" xmlns:am3d="http://schemas.microsoft.com/office/drawing/2017/model3d" xmlns:o="urn:schemas-microsoft-com:office:office" xmlns:oel="http://schemas.microsoft.com/office/2019/extlst" xmlns:r="http://schemas.openxmlformats.org/officeDocument/2006/relationships" xmlns:m="http://schemas.openxmlformats.org/officeDocument/2006/math" xmlns:v="urn:schemas-microsoft-com:vml" xmlns:wp14="http://schemas.microsoft.com/office/word/2010/wordprocessingDrawing" xmlns:wp="http://schemas.openxmlformats.org/drawingml/2006/wordprocessingDrawing" xmlns:w10="urn:schemas-microsoft-com:office:word" xmlns:w="http://schemas.openxmlformats.org/wordprocessingml/2006/main" xmlns:w14="http://schemas.microsoft.com/office/word/2010/wordml" xmlns:w15="http://schemas.microsoft.com/office/word/2012/wordml" xmlns:w16cex="http://schemas.microsoft.com/office/word/2018/wordml/cex" xmlns:w16cid="http://schemas.microsoft.com/office/word/2016/wordml/cid" xmlns:w16="http://schemas.microsoft.com/office/word/2018/wordml" xmlns:w16sdtdh="http://schemas.microsoft.com/office/word/2020/wordml/sdtdatahash" xmlns:w16se="http://schemas.microsoft.com/office/word/2015/wordml/symex" xmlns:wpg="http://schemas.microsoft.com/office/word/2010/wordprocessingGroup" xmlns:wpi="http://schemas.microsoft.com/office/word/2010/wordprocessingInk" xmlns:wne="http://schemas.microsoft.com/office/word/2006/wordml" xmlns:wps="http://schemas.microsoft.com/office/word/2010/wordprocessingShape" mc:Ignorable="w14 w15 w16se w16cid w16 w16cex w16sdtdh wp14">
+<w:document xmlns:wpc="http://schemas.microsoft.com/office/word/2010/wordprocessingCanvas" xmlns:cx="http://schemas.microsoft.com/office/drawing/2014/chartex" xmlns:cx1="http://schemas.microsoft.com/office/drawing/2015/9/8/chartex" xmlns:cx2="http://schemas.microsoft.com/office/drawing/2015/10/21/chartex" xmlns:cx3="http://schemas.microsoft.com/office/drawing/2016/5/9/chartex" xmlns:cx4="http://schemas.microsoft.com/office/drawing/2016/5/10/chartex" xmlns:cx5="http://schemas.microsoft.com/office/drawing/2016/5/11/chartex" xmlns:cx6="http://schemas.microsoft.com/office/drawing/2016/5/12/chartex" xmlns:cx7="http://schemas.microsoft.com/office/drawing/2016/5/13/chartex" xmlns:cx8="http://schemas.microsoft.com/office/drawing/2016/5/14/chartex" xmlns:mc="http://schemas.openxmlformats.org/markup-compatibility/2006" xmlns:aink="http://schemas.microsoft.com/office/drawing/2016/ink" xmlns:am3d="http://schemas.microsoft.com/office/drawing/2017/model3d" xmlns:o="urn:schemas-microsoft-com:office:office" xmlns:oel="http://schemas.microsoft.com/office/2019/extlst" xmlns:r="http://schemas.openxmlformats.org/officeDocument/2006/relationships" xmlns:m="http://schemas.openxmlformats.org/officeDocument/2006/math" xmlns:v="urn:schemas-microsoft-com:vml" xmlns:wp14="http://schemas.microsoft.com/office/word/2010/wordprocessingDrawing" xmlns:wp="http://schemas.openxmlformats.org/drawingml/2006/wordprocessingDrawing" xmlns:w10="urn:schemas-microsoft-com:office:word" xmlns:w="http://schemas.openxmlformats.org/wordprocessingml/2006/main" xmlns:w14="http://schemas.microsoft.com/office/word/2010/wordml" xmlns:w15="http://schemas.microsoft.com/office/word/2012/wordml" xmlns:w16cex="http://schemas.microsoft.com/office/word/2018/wordml/cex" xmlns:w16cid="http://schemas.microsoft.com/office/word/2016/wordml/cid" xmlns:w16="http://schemas.microsoft.com/office/word/2018/wordml" xmlns:w16du="http://schemas.microsoft.com/office/word/2023/wordml/word16du" xmlns:w16sdtdh="http://schemas.microsoft.com/office/word/2020/wordml/sdtdatahash" xmlns:w16se="http://schemas.microsoft.com/office/word/2015/wordml/symex" xmlns:wpg="http://schemas.microsoft.com/office/word/2010/wordprocessingGroup" xmlns:wpi="http://schemas.microsoft.com/office/word/2010/wordprocessingInk" xmlns:wne="http://schemas.microsoft.com/office/word/2006/wordml" xmlns:wps="http://schemas.microsoft.com/office/word/2010/wordprocessingShape" mc:Ignorable="w14 w15 w16se w16cid w16 w16cex w16sdtdh w16du wp14">
   <w:body>
     <w:p>
       <w:pPr>
@@ -71,19 +71,19 @@
         <w:tblLook w:val="04A0" w:firstRow="1" w:lastRow="0" w:firstColumn="1" w:lastColumn="0" w:noHBand="0" w:noVBand="1"/>
       </w:tblPr>
       <w:tblGrid>
-        <w:gridCol w:w="1699"/>
-        <w:gridCol w:w="841"/>
-        <w:gridCol w:w="1088"/>
-        <w:gridCol w:w="960"/>
-        <w:gridCol w:w="1353"/>
-        <w:gridCol w:w="565"/>
+        <w:gridCol w:w="1678"/>
+        <w:gridCol w:w="901"/>
+        <w:gridCol w:w="1087"/>
+        <w:gridCol w:w="951"/>
+        <w:gridCol w:w="1340"/>
+        <w:gridCol w:w="563"/>
         <w:gridCol w:w="1722"/>
-        <w:gridCol w:w="1129"/>
+        <w:gridCol w:w="1115"/>
       </w:tblGrid>
       <w:tr>
         <w:tc>
           <w:tcPr>
-            <w:tcW w:w="1699" w:type="dxa"/>
+            <w:tcW w:w="1678" w:type="dxa"/>
             <w:shd w:val="clear" w:color="auto" w:fill="F4B083"/>
             <w:vAlign w:val="center"/>
           </w:tcPr>
@@ -122,7 +122,7 @@
         </w:tc>
         <w:tc>
           <w:tcPr>
-            <w:tcW w:w="841" w:type="dxa"/>
+            <w:tcW w:w="901" w:type="dxa"/>
             <w:shd w:val="clear" w:color="auto" w:fill="F2F2F2" w:themeFill="background1" w:themeFillShade="F2"/>
             <w:vAlign w:val="center"/>
           </w:tcPr>
@@ -140,11 +140,24 @@
                 <w:szCs w:val="28"/>
               </w:rPr>
             </w:pPr>
+            <w:r>
+              <w:rPr>
+                <w:rFonts w:asciiTheme="majorBidi" w:hAnsiTheme="majorBidi" w:cstheme="majorBidi"/>
+                <w:b/>
+                <w:bCs/>
+                <w:i/>
+                <w:iCs/>
+                <w:color w:val="000000" w:themeColor="text1"/>
+                <w:sz w:val="28"/>
+                <w:szCs w:val="28"/>
+              </w:rPr>
+              <w:t>IS495</w:t>
+            </w:r>
           </w:p>
         </w:tc>
         <w:tc>
           <w:tcPr>
-            <w:tcW w:w="1088" w:type="dxa"/>
+            <w:tcW w:w="1087" w:type="dxa"/>
             <w:shd w:val="clear" w:color="auto" w:fill="F4B083"/>
             <w:vAlign w:val="center"/>
           </w:tcPr>
@@ -186,7 +199,7 @@
         </w:tc>
         <w:tc>
           <w:tcPr>
-            <w:tcW w:w="960" w:type="dxa"/>
+            <w:tcW w:w="951" w:type="dxa"/>
             <w:shd w:val="clear" w:color="auto" w:fill="F2F2F2" w:themeFill="background1" w:themeFillShade="F2"/>
             <w:vAlign w:val="center"/>
           </w:tcPr>
@@ -204,11 +217,24 @@
                 <w:szCs w:val="28"/>
               </w:rPr>
             </w:pPr>
+            <w:r>
+              <w:rPr>
+                <w:rFonts w:asciiTheme="majorBidi" w:hAnsiTheme="majorBidi" w:cstheme="majorBidi"/>
+                <w:b/>
+                <w:bCs/>
+                <w:i/>
+                <w:iCs/>
+                <w:color w:val="000000" w:themeColor="text1"/>
+                <w:sz w:val="28"/>
+                <w:szCs w:val="28"/>
+              </w:rPr>
+              <w:t>076</w:t>
+            </w:r>
           </w:p>
         </w:tc>
         <w:tc>
           <w:tcPr>
-            <w:tcW w:w="1353" w:type="dxa"/>
+            <w:tcW w:w="1340" w:type="dxa"/>
             <w:shd w:val="clear" w:color="auto" w:fill="F4B083" w:themeFill="accent2" w:themeFillTint="99"/>
             <w:vAlign w:val="center"/>
           </w:tcPr>
@@ -270,7 +296,7 @@
         </w:tc>
         <w:tc>
           <w:tcPr>
-            <w:tcW w:w="565" w:type="dxa"/>
+            <w:tcW w:w="563" w:type="dxa"/>
             <w:shd w:val="clear" w:color="auto" w:fill="F2F2F2" w:themeFill="background1" w:themeFillShade="F2"/>
             <w:vAlign w:val="center"/>
           </w:tcPr>
@@ -288,6 +314,19 @@
                 <w:szCs w:val="28"/>
               </w:rPr>
             </w:pPr>
+            <w:r>
+              <w:rPr>
+                <w:rFonts w:asciiTheme="majorBidi" w:hAnsiTheme="majorBidi" w:cstheme="majorBidi"/>
+                <w:b/>
+                <w:bCs/>
+                <w:i/>
+                <w:iCs/>
+                <w:color w:val="000000" w:themeColor="text1"/>
+                <w:sz w:val="28"/>
+                <w:szCs w:val="28"/>
+              </w:rPr>
+              <w:t>06</w:t>
+            </w:r>
           </w:p>
         </w:tc>
         <w:tc>
@@ -322,7 +361,7 @@
         </w:tc>
         <w:tc>
           <w:tcPr>
-            <w:tcW w:w="1129" w:type="dxa"/>
+            <w:tcW w:w="1115" w:type="dxa"/>
             <w:shd w:val="clear" w:color="auto" w:fill="F2F2F2" w:themeFill="background1" w:themeFillShade="F2"/>
             <w:vAlign w:val="center"/>
           </w:tcPr>
@@ -336,17 +375,49 @@
                 <w:i/>
                 <w:iCs/>
                 <w:color w:val="000000" w:themeColor="text1"/>
-                <w:sz w:val="28"/>
-                <w:szCs w:val="28"/>
-              </w:rPr>
-            </w:pPr>
+              </w:rPr>
+            </w:pPr>
+            <w:r>
+              <w:rPr>
+                <w:rFonts w:asciiTheme="majorBidi" w:hAnsiTheme="majorBidi" w:cstheme="majorBidi"/>
+                <w:b/>
+                <w:bCs/>
+                <w:i/>
+                <w:iCs/>
+                <w:color w:val="000000" w:themeColor="text1"/>
+              </w:rPr>
+              <w:t>3</w:t>
+            </w:r>
+            <w:r>
+              <w:rPr>
+                <w:rFonts w:asciiTheme="majorBidi" w:hAnsiTheme="majorBidi" w:cstheme="majorBidi"/>
+                <w:b/>
+                <w:bCs/>
+                <w:i/>
+                <w:iCs/>
+                <w:color w:val="000000" w:themeColor="text1"/>
+                <w:vertAlign w:val="superscript"/>
+              </w:rPr>
+              <w:t>rd</w:t>
+            </w:r>
+            <w:r>
+              <w:rPr>
+                <w:rFonts w:asciiTheme="majorBidi" w:hAnsiTheme="majorBidi" w:cstheme="majorBidi"/>
+                <w:b/>
+                <w:bCs/>
+                <w:i/>
+                <w:iCs/>
+                <w:color w:val="000000" w:themeColor="text1"/>
+              </w:rPr>
+              <w:t xml:space="preserve"> / year  </w:t>
+            </w:r>
           </w:p>
         </w:tc>
       </w:tr>
       <w:tr>
         <w:tc>
           <w:tcPr>
-            <w:tcW w:w="1699" w:type="dxa"/>
+            <w:tcW w:w="1678" w:type="dxa"/>
             <w:shd w:val="clear" w:color="auto" w:fill="F4B083" w:themeFill="accent2" w:themeFillTint="99"/>
           </w:tcPr>
           <w:p>
@@ -373,7 +444,7 @@
         </w:tc>
         <w:tc>
           <w:tcPr>
-            <w:tcW w:w="7658" w:type="dxa"/>
+            <w:tcW w:w="7679" w:type="dxa"/>
             <w:gridSpan w:val="7"/>
             <w:shd w:val="clear" w:color="auto" w:fill="F2F2F2" w:themeFill="background1" w:themeFillShade="F2"/>
             <w:vAlign w:val="center"/>
@@ -396,7 +467,7 @@
       <w:tr>
         <w:tc>
           <w:tcPr>
-            <w:tcW w:w="1699" w:type="dxa"/>
+            <w:tcW w:w="1678" w:type="dxa"/>
             <w:shd w:val="clear" w:color="auto" w:fill="F4B083" w:themeFill="accent2" w:themeFillTint="99"/>
             <w:vAlign w:val="center"/>
           </w:tcPr>
@@ -424,7 +495,7 @@
         </w:tc>
         <w:tc>
           <w:tcPr>
-            <w:tcW w:w="4242" w:type="dxa"/>
+            <w:tcW w:w="4279" w:type="dxa"/>
             <w:gridSpan w:val="4"/>
             <w:shd w:val="clear" w:color="auto" w:fill="F4B083" w:themeFill="accent2" w:themeFillTint="99"/>
             <w:vAlign w:val="center"/>
@@ -453,7 +524,7 @@
         </w:tc>
         <w:tc>
           <w:tcPr>
-            <w:tcW w:w="3416" w:type="dxa"/>
+            <w:tcW w:w="3400" w:type="dxa"/>
             <w:gridSpan w:val="3"/>
             <w:shd w:val="clear" w:color="auto" w:fill="F4B083" w:themeFill="accent2" w:themeFillTint="99"/>
             <w:vAlign w:val="center"/>
@@ -482,7 +553,7 @@
       <w:tr>
         <w:tc>
           <w:tcPr>
-            <w:tcW w:w="1699" w:type="dxa"/>
+            <w:tcW w:w="1678" w:type="dxa"/>
             <w:shd w:val="clear" w:color="auto" w:fill="F2F2F2" w:themeFill="background1" w:themeFillShade="F2"/>
             <w:vAlign w:val="center"/>
           </w:tcPr>
@@ -503,16 +574,20 @@
         </w:tc>
         <w:tc>
           <w:tcPr>
-            <w:tcW w:w="4242" w:type="dxa"/>
+            <w:tcW w:w="4279" w:type="dxa"/>
             <w:gridSpan w:val="4"/>
             <w:shd w:val="clear" w:color="auto" w:fill="F2F2F2" w:themeFill="background1" w:themeFillShade="F2"/>
             <w:vAlign w:val="center"/>
           </w:tcPr>
-          <w:p/>
+          <w:p>
+            <w:r>
+              <w:t xml:space="preserve">Saleh Jamal Almutairi </w:t>
+            </w:r>
+          </w:p>
         </w:tc>
         <w:tc>
           <w:tcPr>
-            <w:tcW w:w="3416" w:type="dxa"/>
+            <w:tcW w:w="3400" w:type="dxa"/>
             <w:gridSpan w:val="3"/>
             <w:shd w:val="clear" w:color="auto" w:fill="F2F2F2" w:themeFill="background1" w:themeFillShade="F2"/>
             <w:vAlign w:val="center"/>
@@ -527,13 +602,23 @@
                 <w:szCs w:val="28"/>
               </w:rPr>
             </w:pPr>
+            <w:r>
+              <w:rPr>
+                <w:b/>
+                <w:bCs/>
+                <w:color w:val="FF0000"/>
+                <w:sz w:val="28"/>
+                <w:szCs w:val="28"/>
+              </w:rPr>
+              <w:t xml:space="preserve">442015756 </w:t>
+            </w:r>
           </w:p>
         </w:tc>
       </w:tr>
       <w:tr>
         <w:tc>
           <w:tcPr>
-            <w:tcW w:w="1699" w:type="dxa"/>
+            <w:tcW w:w="1678" w:type="dxa"/>
             <w:shd w:val="clear" w:color="auto" w:fill="F2F2F2" w:themeFill="background1" w:themeFillShade="F2"/>
             <w:vAlign w:val="center"/>
           </w:tcPr>
@@ -554,16 +639,20 @@
         </w:tc>
         <w:tc>
           <w:tcPr>
-            <w:tcW w:w="4242" w:type="dxa"/>
+            <w:tcW w:w="4279" w:type="dxa"/>
             <w:gridSpan w:val="4"/>
             <w:shd w:val="clear" w:color="auto" w:fill="F2F2F2" w:themeFill="background1" w:themeFillShade="F2"/>
             <w:vAlign w:val="center"/>
           </w:tcPr>
-          <w:p/>
+          <w:p>
+            <w:r>
+              <w:t xml:space="preserve">Yazeed Ayman Kordi </w:t>
+            </w:r>
+          </w:p>
         </w:tc>
         <w:tc>
           <w:tcPr>
-            <w:tcW w:w="3416" w:type="dxa"/>
+            <w:tcW w:w="3400" w:type="dxa"/>
             <w:gridSpan w:val="3"/>
             <w:shd w:val="clear" w:color="auto" w:fill="F2F2F2" w:themeFill="background1" w:themeFillShade="F2"/>
             <w:vAlign w:val="center"/>
@@ -578,49 +667,7 @@
                 <w:szCs w:val="28"/>
               </w:rPr>
             </w:pPr>
-          </w:p>
-        </w:tc>
-      </w:tr>
-      <w:tr>
-        <w:tc>
-          <w:tcPr>
-            <w:tcW w:w="1699" w:type="dxa"/>
-            <w:shd w:val="clear" w:color="auto" w:fill="F2F2F2" w:themeFill="background1" w:themeFillShade="F2"/>
-            <w:vAlign w:val="center"/>
-          </w:tcPr>
-          <w:p>
-            <w:pPr>
-              <w:jc w:val="center"/>
-            </w:pPr>
-            <w:r>
-              <w:rPr>
-                <w:rFonts w:asciiTheme="majorBidi" w:hAnsiTheme="majorBidi" w:cstheme="majorBidi"/>
-                <w:b/>
-                <w:bCs/>
-                <w:color w:val="000000" w:themeColor="text1"/>
-              </w:rPr>
-              <w:t>3</w:t>
-            </w:r>
-          </w:p>
-        </w:tc>
-        <w:tc>
-          <w:tcPr>
-            <w:tcW w:w="4242" w:type="dxa"/>
-            <w:gridSpan w:val="4"/>
-            <w:shd w:val="clear" w:color="auto" w:fill="F2F2F2" w:themeFill="background1" w:themeFillShade="F2"/>
-            <w:vAlign w:val="center"/>
-          </w:tcPr>
-          <w:p/>
-        </w:tc>
-        <w:tc>
-          <w:tcPr>
-            <w:tcW w:w="3416" w:type="dxa"/>
-            <w:gridSpan w:val="3"/>
-            <w:shd w:val="clear" w:color="auto" w:fill="F2F2F2" w:themeFill="background1" w:themeFillShade="F2"/>
-            <w:vAlign w:val="center"/>
-          </w:tcPr>
-          <w:p>
-            <w:pPr>
+            <w:r>
               <w:rPr>
                 <w:b/>
                 <w:bCs/>
@@ -628,58 +675,8 @@
                 <w:sz w:val="28"/>
                 <w:szCs w:val="28"/>
               </w:rPr>
-            </w:pPr>
-          </w:p>
-        </w:tc>
-      </w:tr>
-      <w:tr>
-        <w:tc>
-          <w:tcPr>
-            <w:tcW w:w="1699" w:type="dxa"/>
-            <w:shd w:val="clear" w:color="auto" w:fill="F2F2F2" w:themeFill="background1" w:themeFillShade="F2"/>
-            <w:vAlign w:val="center"/>
-          </w:tcPr>
-          <w:p>
-            <w:pPr>
-              <w:jc w:val="center"/>
-            </w:pPr>
-            <w:r>
-              <w:rPr>
-                <w:rFonts w:asciiTheme="majorBidi" w:hAnsiTheme="majorBidi" w:cstheme="majorBidi"/>
-                <w:b/>
-                <w:bCs/>
-                <w:color w:val="000000" w:themeColor="text1"/>
-              </w:rPr>
-              <w:t>4</w:t>
-            </w:r>
-          </w:p>
-        </w:tc>
-        <w:tc>
-          <w:tcPr>
-            <w:tcW w:w="4242" w:type="dxa"/>
-            <w:gridSpan w:val="4"/>
-            <w:shd w:val="clear" w:color="auto" w:fill="F2F2F2" w:themeFill="background1" w:themeFillShade="F2"/>
-            <w:vAlign w:val="center"/>
-          </w:tcPr>
-          <w:p/>
-        </w:tc>
-        <w:tc>
-          <w:tcPr>
-            <w:tcW w:w="3416" w:type="dxa"/>
-            <w:gridSpan w:val="3"/>
-            <w:shd w:val="clear" w:color="auto" w:fill="F2F2F2" w:themeFill="background1" w:themeFillShade="F2"/>
-            <w:vAlign w:val="center"/>
-          </w:tcPr>
-          <w:p>
-            <w:pPr>
-              <w:rPr>
-                <w:b/>
-                <w:bCs/>
-                <w:color w:val="FF0000"/>
-                <w:sz w:val="28"/>
-                <w:szCs w:val="28"/>
-              </w:rPr>
-            </w:pPr>
+              <w:t>442020048</w:t>
+            </w:r>
           </w:p>
         </w:tc>
       </w:tr>
@@ -758,7 +755,7 @@
                 <w:rFonts w:asciiTheme="majorBidi" w:hAnsiTheme="majorBidi" w:cstheme="majorBidi"/>
                 <w:color w:val="000000" w:themeColor="text1"/>
               </w:rPr>
-              <w:sym w:font="Wingdings" w:char="F06F"/>
+              <w:sym w:font="Wingdings" w:char="F0FE"/>
             </w:r>
             <w:r>
               <w:rPr>
@@ -913,18 +910,14 @@
               <w:pStyle w:val="TableParagraph"/>
               <w:numPr>
                 <w:ilvl w:val="0"/>
-                <w:numId w:val="3"/>
+                <w:numId w:val="7"/>
               </w:numPr>
-              <w:ind w:left="313" w:hanging="218"/>
-              <w:rPr>
-                <w:color w:val="D5DCE4" w:themeColor="text2" w:themeTint="33"/>
-              </w:rPr>
-            </w:pPr>
-            <w:r>
-              <w:rPr>
-                <w:color w:val="D5DCE4" w:themeColor="text2" w:themeTint="33"/>
-              </w:rPr>
-              <w:t>Task 1</w:t>
+            </w:pPr>
+            <w:r>
+              <w:t>Meeting with supervisor</w:t>
+            </w:r>
+            <w:r>
+              <w:t>.</w:t>
             </w:r>
           </w:p>
           <w:p>
@@ -932,18 +925,14 @@
               <w:pStyle w:val="TableParagraph"/>
               <w:numPr>
                 <w:ilvl w:val="0"/>
-                <w:numId w:val="3"/>
+                <w:numId w:val="7"/>
               </w:numPr>
-              <w:ind w:left="313" w:hanging="218"/>
-              <w:rPr>
-                <w:color w:val="D5DCE4" w:themeColor="text2" w:themeTint="33"/>
-              </w:rPr>
-            </w:pPr>
-            <w:r>
-              <w:rPr>
-                <w:color w:val="D5DCE4" w:themeColor="text2" w:themeTint="33"/>
-              </w:rPr>
-              <w:t>Task 2</w:t>
+            </w:pPr>
+            <w:r>
+              <w:t>Selecting project idea</w:t>
+            </w:r>
+            <w:r>
+              <w:t>.</w:t>
             </w:r>
           </w:p>
           <w:p>
@@ -951,19 +940,36 @@
               <w:pStyle w:val="TableParagraph"/>
               <w:numPr>
                 <w:ilvl w:val="0"/>
-                <w:numId w:val="3"/>
+                <w:numId w:val="7"/>
               </w:numPr>
-              <w:ind w:left="313" w:hanging="218"/>
+            </w:pPr>
+            <w:r>
+              <w:t>Allocation of Responsibilities Among Project Team Members</w:t>
+            </w:r>
+            <w:r>
+              <w:t>.</w:t>
+            </w:r>
+          </w:p>
+          <w:p>
+            <w:pPr>
+              <w:pStyle w:val="TableParagraph"/>
+              <w:numPr>
+                <w:ilvl w:val="0"/>
+                <w:numId w:val="7"/>
+              </w:numPr>
+            </w:pPr>
+            <w:r>
+              <w:t>Completed Chapter 1 (Planning)</w:t>
+            </w:r>
+          </w:p>
+          <w:p>
+            <w:pPr>
+              <w:pStyle w:val="TableParagraph"/>
+              <w:ind w:left="313"/>
               <w:rPr>
                 <w:color w:val="D5DCE4" w:themeColor="text2" w:themeTint="33"/>
               </w:rPr>
             </w:pPr>
-            <w:r>
-              <w:rPr>
-                <w:color w:val="D5DCE4" w:themeColor="text2" w:themeTint="33"/>
-              </w:rPr>
-              <w:t>Task 3</w:t>
-            </w:r>
           </w:p>
         </w:tc>
       </w:tr>
@@ -1026,18 +1032,14 @@
               <w:pStyle w:val="TableParagraph"/>
               <w:numPr>
                 <w:ilvl w:val="0"/>
-                <w:numId w:val="3"/>
+                <w:numId w:val="7"/>
               </w:numPr>
-              <w:ind w:left="313" w:hanging="218"/>
-              <w:rPr>
-                <w:color w:val="D5DCE4" w:themeColor="text2" w:themeTint="33"/>
-              </w:rPr>
-            </w:pPr>
-            <w:r>
-              <w:rPr>
-                <w:color w:val="D5DCE4" w:themeColor="text2" w:themeTint="33"/>
-              </w:rPr>
-              <w:t>Task 1</w:t>
+            </w:pPr>
+            <w:r>
+              <w:t>Possible Solutions</w:t>
+            </w:r>
+            <w:r>
+              <w:t>.</w:t>
             </w:r>
           </w:p>
           <w:p>
@@ -1045,18 +1047,11 @@
               <w:pStyle w:val="TableParagraph"/>
               <w:numPr>
                 <w:ilvl w:val="0"/>
-                <w:numId w:val="3"/>
+                <w:numId w:val="7"/>
               </w:numPr>
-              <w:ind w:left="313" w:hanging="218"/>
-              <w:rPr>
-                <w:color w:val="D5DCE4" w:themeColor="text2" w:themeTint="33"/>
-              </w:rPr>
-            </w:pPr>
-            <w:r>
-              <w:rPr>
-                <w:color w:val="D5DCE4" w:themeColor="text2" w:themeTint="33"/>
-              </w:rPr>
-              <w:t>Task 2</w:t>
+            </w:pPr>
+            <w:r>
+              <w:t>Overview Of Existing System.</w:t>
             </w:r>
           </w:p>
         </w:tc>
@@ -1147,18 +1142,14 @@
               <w:pStyle w:val="TableParagraph"/>
               <w:numPr>
                 <w:ilvl w:val="0"/>
-                <w:numId w:val="3"/>
+                <w:numId w:val="7"/>
               </w:numPr>
-              <w:ind w:left="313" w:hanging="218"/>
-              <w:rPr>
-                <w:color w:val="D5DCE4" w:themeColor="text2" w:themeTint="33"/>
-              </w:rPr>
-            </w:pPr>
-            <w:r>
-              <w:rPr>
-                <w:color w:val="D5DCE4" w:themeColor="text2" w:themeTint="33"/>
-              </w:rPr>
-              <w:t>Task 1</w:t>
+            </w:pPr>
+            <w:r>
+              <w:t>Completed chapter 2 (Background Analysis)</w:t>
+            </w:r>
+            <w:r>
+              <w:t>.</w:t>
             </w:r>
           </w:p>
           <w:p>
@@ -1166,19 +1157,42 @@
               <w:pStyle w:val="TableParagraph"/>
               <w:numPr>
                 <w:ilvl w:val="0"/>
-                <w:numId w:val="3"/>
+                <w:numId w:val="7"/>
               </w:numPr>
-              <w:ind w:left="313" w:hanging="218"/>
-              <w:rPr>
-                <w:color w:val="D5DCE4" w:themeColor="text2" w:themeTint="33"/>
-              </w:rPr>
-            </w:pPr>
-            <w:r>
-              <w:rPr>
-                <w:color w:val="D5DCE4" w:themeColor="text2" w:themeTint="33"/>
-              </w:rPr>
-              <w:t>Task 2</w:t>
-            </w:r>
+            </w:pPr>
+            <w:r>
+              <w:t>Start Chapter 3 (Requirements Analysis).</w:t>
+            </w:r>
+          </w:p>
+          <w:p>
+            <w:pPr>
+              <w:pStyle w:val="TableParagraph"/>
+              <w:numPr>
+                <w:ilvl w:val="0"/>
+                <w:numId w:val="7"/>
+              </w:numPr>
+            </w:pPr>
+            <w:r>
+              <w:t>Start brainstorming With project team.</w:t>
+            </w:r>
+          </w:p>
+          <w:p>
+            <w:pPr>
+              <w:pStyle w:val="TableParagraph"/>
+              <w:numPr>
+                <w:ilvl w:val="0"/>
+                <w:numId w:val="7"/>
+              </w:numPr>
+            </w:pPr>
+            <w:r>
+              <w:t>Conduct Interviews and survey with stakeholders.</w:t>
+            </w:r>
+          </w:p>
+          <w:p>
+            <w:pPr>
+              <w:pStyle w:val="TableParagraph"/>
+              <w:ind w:left="360"/>
+            </w:pPr>
           </w:p>
         </w:tc>
       </w:tr>
@@ -1304,7 +1318,7 @@
                 <w:rFonts w:asciiTheme="majorBidi" w:hAnsiTheme="majorBidi" w:cstheme="majorBidi"/>
                 <w:color w:val="000000" w:themeColor="text1"/>
               </w:rPr>
-              <w:sym w:font="Wingdings" w:char="F06F"/>
+              <w:sym w:font="Wingdings" w:char="F0FE"/>
             </w:r>
             <w:r>
               <w:rPr>
@@ -1422,18 +1436,11 @@
               <w:pStyle w:val="TableParagraph"/>
               <w:numPr>
                 <w:ilvl w:val="0"/>
-                <w:numId w:val="3"/>
+                <w:numId w:val="7"/>
               </w:numPr>
-              <w:ind w:left="313" w:hanging="218"/>
-              <w:rPr>
-                <w:color w:val="D5DCE4" w:themeColor="text2" w:themeTint="33"/>
-              </w:rPr>
-            </w:pPr>
-            <w:r>
-              <w:rPr>
-                <w:color w:val="D5DCE4" w:themeColor="text2" w:themeTint="33"/>
-              </w:rPr>
-              <w:t>Drafts of planning documentation</w:t>
+            </w:pPr>
+            <w:r>
+              <w:t>Submit First Meeting Form.</w:t>
             </w:r>
           </w:p>
           <w:p>
@@ -1441,18 +1448,11 @@
               <w:pStyle w:val="TableParagraph"/>
               <w:numPr>
                 <w:ilvl w:val="0"/>
-                <w:numId w:val="3"/>
+                <w:numId w:val="7"/>
               </w:numPr>
-              <w:ind w:left="313" w:hanging="218"/>
-              <w:rPr>
-                <w:color w:val="D5DCE4" w:themeColor="text2" w:themeTint="33"/>
-              </w:rPr>
-            </w:pPr>
-            <w:r>
-              <w:rPr>
-                <w:color w:val="D5DCE4" w:themeColor="text2" w:themeTint="33"/>
-              </w:rPr>
-              <w:t>Drafts of background documentation</w:t>
+            </w:pPr>
+            <w:r>
+              <w:t>Submit Project Proposal.</w:t>
             </w:r>
           </w:p>
           <w:p>
@@ -1460,132 +1460,11 @@
               <w:pStyle w:val="TableParagraph"/>
               <w:numPr>
                 <w:ilvl w:val="0"/>
-                <w:numId w:val="3"/>
+                <w:numId w:val="7"/>
               </w:numPr>
-              <w:ind w:left="313" w:hanging="218"/>
-              <w:rPr>
-                <w:color w:val="D5DCE4" w:themeColor="text2" w:themeTint="33"/>
-              </w:rPr>
-            </w:pPr>
-            <w:r>
-              <w:rPr>
-                <w:color w:val="D5DCE4" w:themeColor="text2" w:themeTint="33"/>
-              </w:rPr>
-              <w:t>Drafts of requirement analysis documentation</w:t>
-            </w:r>
-          </w:p>
-          <w:p>
-            <w:pPr>
-              <w:pStyle w:val="TableParagraph"/>
-              <w:numPr>
-                <w:ilvl w:val="0"/>
-                <w:numId w:val="3"/>
-              </w:numPr>
-              <w:ind w:left="313" w:hanging="218"/>
-              <w:rPr>
-                <w:color w:val="D5DCE4" w:themeColor="text2" w:themeTint="33"/>
-              </w:rPr>
-            </w:pPr>
-            <w:r>
-              <w:rPr>
-                <w:color w:val="D5DCE4" w:themeColor="text2" w:themeTint="33"/>
-              </w:rPr>
-              <w:t>Drafts of system design documentation</w:t>
-            </w:r>
-          </w:p>
-          <w:p>
-            <w:pPr>
-              <w:pStyle w:val="TableParagraph"/>
-              <w:numPr>
-                <w:ilvl w:val="0"/>
-                <w:numId w:val="3"/>
-              </w:numPr>
-              <w:ind w:left="313" w:hanging="218"/>
-              <w:rPr>
-                <w:color w:val="D5DCE4" w:themeColor="text2" w:themeTint="33"/>
-              </w:rPr>
-            </w:pPr>
-            <w:r>
-              <w:rPr>
-                <w:color w:val="D5DCE4" w:themeColor="text2" w:themeTint="33"/>
-              </w:rPr>
-              <w:t>Drafts of system implementation and testing documentation</w:t>
-            </w:r>
-          </w:p>
-          <w:p>
-            <w:pPr>
-              <w:pStyle w:val="TableParagraph"/>
-              <w:numPr>
-                <w:ilvl w:val="0"/>
-                <w:numId w:val="3"/>
-              </w:numPr>
-              <w:ind w:left="313" w:hanging="218"/>
-              <w:rPr>
-                <w:color w:val="D5DCE4" w:themeColor="text2" w:themeTint="33"/>
-              </w:rPr>
-            </w:pPr>
-            <w:r>
-              <w:rPr>
-                <w:color w:val="D5DCE4" w:themeColor="text2" w:themeTint="33"/>
-              </w:rPr>
-              <w:t xml:space="preserve">Versions of the proposed system </w:t>
-            </w:r>
-          </w:p>
-          <w:p>
-            <w:pPr>
-              <w:pStyle w:val="TableParagraph"/>
-              <w:numPr>
-                <w:ilvl w:val="0"/>
-                <w:numId w:val="3"/>
-              </w:numPr>
-              <w:ind w:left="313" w:hanging="218"/>
-              <w:rPr>
-                <w:color w:val="D5DCE4" w:themeColor="text2" w:themeTint="33"/>
-              </w:rPr>
-            </w:pPr>
-            <w:r>
-              <w:rPr>
-                <w:color w:val="D5DCE4" w:themeColor="text2" w:themeTint="33"/>
-              </w:rPr>
-              <w:t>Final report</w:t>
-            </w:r>
-          </w:p>
-          <w:p>
-            <w:pPr>
-              <w:pStyle w:val="TableParagraph"/>
-              <w:numPr>
-                <w:ilvl w:val="0"/>
-                <w:numId w:val="3"/>
-              </w:numPr>
-              <w:ind w:left="313" w:hanging="218"/>
-              <w:rPr>
-                <w:color w:val="D5DCE4" w:themeColor="text2" w:themeTint="33"/>
-              </w:rPr>
-            </w:pPr>
-            <w:r>
-              <w:rPr>
-                <w:color w:val="D5DCE4" w:themeColor="text2" w:themeTint="33"/>
-              </w:rPr>
-              <w:t>Final presentation</w:t>
-            </w:r>
-          </w:p>
-          <w:p>
-            <w:pPr>
-              <w:pStyle w:val="TableParagraph"/>
-              <w:numPr>
-                <w:ilvl w:val="0"/>
-                <w:numId w:val="3"/>
-              </w:numPr>
-              <w:ind w:left="313" w:hanging="218"/>
-              <w:rPr>
-                <w:color w:val="D5DCE4" w:themeColor="text2" w:themeTint="33"/>
-              </w:rPr>
-            </w:pPr>
-            <w:r>
-              <w:rPr>
-                <w:color w:val="D5DCE4" w:themeColor="text2" w:themeTint="33"/>
-              </w:rPr>
-              <w:t>Final system</w:t>
+            </w:pPr>
+            <w:r>
+              <w:t>Draft of planning documentation.</w:t>
             </w:r>
           </w:p>
         </w:tc>
@@ -1864,8 +1743,8 @@
       </w:pPr>
     </w:p>
     <w:sectPr>
-      <w:headerReference w:type="default" r:id="rId7"/>
-      <w:footerReference w:type="default" r:id="rId8"/>
+      <w:headerReference w:type="default" r:id="rId8"/>
+      <w:footerReference w:type="default" r:id="rId9"/>
       <w:pgSz w:w="11906" w:h="16838" w:code="9"/>
       <w:pgMar w:top="2127" w:right="1440" w:bottom="1366" w:left="1800" w:header="720" w:footer="720" w:gutter="0"/>
       <w:cols w:space="720"/>
@@ -1876,7 +1755,7 @@
 </file>
 
 <file path=word/endnotes.xml><?xml version="1.0" encoding="utf-8"?>
-<w:endnotes xmlns:wpc="http://schemas.microsoft.com/office/word/2010/wordprocessingCanvas" xmlns:cx="http://schemas.microsoft.com/office/drawing/2014/chartex" xmlns:cx1="http://schemas.microsoft.com/office/drawing/2015/9/8/chartex" xmlns:cx2="http://schemas.microsoft.com/office/drawing/2015/10/21/chartex" xmlns:cx3="http://schemas.microsoft.com/office/drawing/2016/5/9/chartex" xmlns:cx4="http://schemas.microsoft.com/office/drawing/2016/5/10/chartex" xmlns:cx5="http://schemas.microsoft.com/office/drawing/2016/5/11/chartex" xmlns:cx6="http://schemas.microsoft.com/office/drawing/2016/5/12/chartex" xmlns:cx7="http://schemas.microsoft.com/office/drawing/2016/5/13/chartex" xmlns:cx8="http://schemas.microsoft.com/office/drawing/2016/5/14/chartex" xmlns:mc="http://schemas.openxmlformats.org/markup-compatibility/2006" xmlns:aink="http://schemas.microsoft.com/office/drawing/2016/ink" xmlns:am3d="http://schemas.microsoft.com/office/drawing/2017/model3d" xmlns:o="urn:schemas-microsoft-com:office:office" xmlns:oel="http://schemas.microsoft.com/office/2019/extlst" xmlns:r="http://schemas.openxmlformats.org/officeDocument/2006/relationships" xmlns:m="http://schemas.openxmlformats.org/officeDocument/2006/math" xmlns:v="urn:schemas-microsoft-com:vml" xmlns:wp14="http://schemas.microsoft.com/office/word/2010/wordprocessingDrawing" xmlns:wp="http://schemas.openxmlformats.org/drawingml/2006/wordprocessingDrawing" xmlns:w10="urn:schemas-microsoft-com:office:word" xmlns:w="http://schemas.openxmlformats.org/wordprocessingml/2006/main" xmlns:w14="http://schemas.microsoft.com/office/word/2010/wordml" xmlns:w15="http://schemas.microsoft.com/office/word/2012/wordml" xmlns:w16cex="http://schemas.microsoft.com/office/word/2018/wordml/cex" xmlns:w16cid="http://schemas.microsoft.com/office/word/2016/wordml/cid" xmlns:w16="http://schemas.microsoft.com/office/word/2018/wordml" xmlns:w16sdtdh="http://schemas.microsoft.com/office/word/2020/wordml/sdtdatahash" xmlns:w16se="http://schemas.microsoft.com/office/word/2015/wordml/symex" xmlns:wpg="http://schemas.microsoft.com/office/word/2010/wordprocessingGroup" xmlns:wpi="http://schemas.microsoft.com/office/word/2010/wordprocessingInk" xmlns:wne="http://schemas.microsoft.com/office/word/2006/wordml" xmlns:wps="http://schemas.microsoft.com/office/word/2010/wordprocessingShape" mc:Ignorable="w14 w15 w16se w16cid w16 w16cex w16sdtdh wp14">
+<w:endnotes xmlns:wpc="http://schemas.microsoft.com/office/word/2010/wordprocessingCanvas" xmlns:cx="http://schemas.microsoft.com/office/drawing/2014/chartex" xmlns:cx1="http://schemas.microsoft.com/office/drawing/2015/9/8/chartex" xmlns:cx2="http://schemas.microsoft.com/office/drawing/2015/10/21/chartex" xmlns:cx3="http://schemas.microsoft.com/office/drawing/2016/5/9/chartex" xmlns:cx4="http://schemas.microsoft.com/office/drawing/2016/5/10/chartex" xmlns:cx5="http://schemas.microsoft.com/office/drawing/2016/5/11/chartex" xmlns:cx6="http://schemas.microsoft.com/office/drawing/2016/5/12/chartex" xmlns:cx7="http://schemas.microsoft.com/office/drawing/2016/5/13/chartex" xmlns:cx8="http://schemas.microsoft.com/office/drawing/2016/5/14/chartex" xmlns:mc="http://schemas.openxmlformats.org/markup-compatibility/2006" xmlns:aink="http://schemas.microsoft.com/office/drawing/2016/ink" xmlns:am3d="http://schemas.microsoft.com/office/drawing/2017/model3d" xmlns:o="urn:schemas-microsoft-com:office:office" xmlns:oel="http://schemas.microsoft.com/office/2019/extlst" xmlns:r="http://schemas.openxmlformats.org/officeDocument/2006/relationships" xmlns:m="http://schemas.openxmlformats.org/officeDocument/2006/math" xmlns:v="urn:schemas-microsoft-com:vml" xmlns:wp14="http://schemas.microsoft.com/office/word/2010/wordprocessingDrawing" xmlns:wp="http://schemas.openxmlformats.org/drawingml/2006/wordprocessingDrawing" xmlns:w10="urn:schemas-microsoft-com:office:word" xmlns:w="http://schemas.openxmlformats.org/wordprocessingml/2006/main" xmlns:w14="http://schemas.microsoft.com/office/word/2010/wordml" xmlns:w15="http://schemas.microsoft.com/office/word/2012/wordml" xmlns:w16cex="http://schemas.microsoft.com/office/word/2018/wordml/cex" xmlns:w16cid="http://schemas.microsoft.com/office/word/2016/wordml/cid" xmlns:w16="http://schemas.microsoft.com/office/word/2018/wordml" xmlns:w16du="http://schemas.microsoft.com/office/word/2023/wordml/word16du" xmlns:w16sdtdh="http://schemas.microsoft.com/office/word/2020/wordml/sdtdatahash" xmlns:w16se="http://schemas.microsoft.com/office/word/2015/wordml/symex" xmlns:wpg="http://schemas.microsoft.com/office/word/2010/wordprocessingGroup" xmlns:wpi="http://schemas.microsoft.com/office/word/2010/wordprocessingInk" xmlns:wne="http://schemas.microsoft.com/office/word/2006/wordml" xmlns:wps="http://schemas.microsoft.com/office/word/2010/wordprocessingShape" mc:Ignorable="w14 w15 w16se w16cid w16 w16cex w16sdtdh w16du wp14">
   <w:endnote w:type="separator" w:id="-1">
     <w:p>
       <w:pPr>
@@ -1901,7 +1780,7 @@
 </file>
 
 <file path=word/footer1.xml><?xml version="1.0" encoding="utf-8"?>
-<w:ftr xmlns:wpc="http://schemas.microsoft.com/office/word/2010/wordprocessingCanvas" xmlns:cx="http://schemas.microsoft.com/office/drawing/2014/chartex" xmlns:cx1="http://schemas.microsoft.com/office/drawing/2015/9/8/chartex" xmlns:cx2="http://schemas.microsoft.com/office/drawing/2015/10/21/chartex" xmlns:cx3="http://schemas.microsoft.com/office/drawing/2016/5/9/chartex" xmlns:cx4="http://schemas.microsoft.com/office/drawing/2016/5/10/chartex" xmlns:cx5="http://schemas.microsoft.com/office/drawing/2016/5/11/chartex" xmlns:cx6="http://schemas.microsoft.com/office/drawing/2016/5/12/chartex" xmlns:cx7="http://schemas.microsoft.com/office/drawing/2016/5/13/chartex" xmlns:cx8="http://schemas.microsoft.com/office/drawing/2016/5/14/chartex" xmlns:mc="http://schemas.openxmlformats.org/markup-compatibility/2006" xmlns:aink="http://schemas.microsoft.com/office/drawing/2016/ink" xmlns:am3d="http://schemas.microsoft.com/office/drawing/2017/model3d" xmlns:o="urn:schemas-microsoft-com:office:office" xmlns:oel="http://schemas.microsoft.com/office/2019/extlst" xmlns:r="http://schemas.openxmlformats.org/officeDocument/2006/relationships" xmlns:m="http://schemas.openxmlformats.org/officeDocument/2006/math" xmlns:v="urn:schemas-microsoft-com:vml" xmlns:wp14="http://schemas.microsoft.com/office/word/2010/wordprocessingDrawing" xmlns:wp="http://schemas.openxmlformats.org/drawingml/2006/wordprocessingDrawing" xmlns:w10="urn:schemas-microsoft-com:office:word" xmlns:w="http://schemas.openxmlformats.org/wordprocessingml/2006/main" xmlns:w14="http://schemas.microsoft.com/office/word/2010/wordml" xmlns:w15="http://schemas.microsoft.com/office/word/2012/wordml" xmlns:w16cex="http://schemas.microsoft.com/office/word/2018/wordml/cex" xmlns:w16cid="http://schemas.microsoft.com/office/word/2016/wordml/cid" xmlns:w16="http://schemas.microsoft.com/office/word/2018/wordml" xmlns:w16sdtdh="http://schemas.microsoft.com/office/word/2020/wordml/sdtdatahash" xmlns:w16se="http://schemas.microsoft.com/office/word/2015/wordml/symex" xmlns:wpg="http://schemas.microsoft.com/office/word/2010/wordprocessingGroup" xmlns:wpi="http://schemas.microsoft.com/office/word/2010/wordprocessingInk" xmlns:wne="http://schemas.microsoft.com/office/word/2006/wordml" xmlns:wps="http://schemas.microsoft.com/office/word/2010/wordprocessingShape" mc:Ignorable="w14 w15 w16se w16cid w16 w16cex w16sdtdh wp14">
+<w:ftr xmlns:wpc="http://schemas.microsoft.com/office/word/2010/wordprocessingCanvas" xmlns:cx="http://schemas.microsoft.com/office/drawing/2014/chartex" xmlns:cx1="http://schemas.microsoft.com/office/drawing/2015/9/8/chartex" xmlns:cx2="http://schemas.microsoft.com/office/drawing/2015/10/21/chartex" xmlns:cx3="http://schemas.microsoft.com/office/drawing/2016/5/9/chartex" xmlns:cx4="http://schemas.microsoft.com/office/drawing/2016/5/10/chartex" xmlns:cx5="http://schemas.microsoft.com/office/drawing/2016/5/11/chartex" xmlns:cx6="http://schemas.microsoft.com/office/drawing/2016/5/12/chartex" xmlns:cx7="http://schemas.microsoft.com/office/drawing/2016/5/13/chartex" xmlns:cx8="http://schemas.microsoft.com/office/drawing/2016/5/14/chartex" xmlns:mc="http://schemas.openxmlformats.org/markup-compatibility/2006" xmlns:aink="http://schemas.microsoft.com/office/drawing/2016/ink" xmlns:am3d="http://schemas.microsoft.com/office/drawing/2017/model3d" xmlns:o="urn:schemas-microsoft-com:office:office" xmlns:oel="http://schemas.microsoft.com/office/2019/extlst" xmlns:r="http://schemas.openxmlformats.org/officeDocument/2006/relationships" xmlns:m="http://schemas.openxmlformats.org/officeDocument/2006/math" xmlns:v="urn:schemas-microsoft-com:vml" xmlns:wp14="http://schemas.microsoft.com/office/word/2010/wordprocessingDrawing" xmlns:wp="http://schemas.openxmlformats.org/drawingml/2006/wordprocessingDrawing" xmlns:w10="urn:schemas-microsoft-com:office:word" xmlns:w="http://schemas.openxmlformats.org/wordprocessingml/2006/main" xmlns:w14="http://schemas.microsoft.com/office/word/2010/wordml" xmlns:w15="http://schemas.microsoft.com/office/word/2012/wordml" xmlns:w16cex="http://schemas.microsoft.com/office/word/2018/wordml/cex" xmlns:w16cid="http://schemas.microsoft.com/office/word/2016/wordml/cid" xmlns:w16="http://schemas.microsoft.com/office/word/2018/wordml" xmlns:w16du="http://schemas.microsoft.com/office/word/2023/wordml/word16du" xmlns:w16sdtdh="http://schemas.microsoft.com/office/word/2020/wordml/sdtdatahash" xmlns:w16se="http://schemas.microsoft.com/office/word/2015/wordml/symex" xmlns:wpg="http://schemas.microsoft.com/office/word/2010/wordprocessingGroup" xmlns:wpi="http://schemas.microsoft.com/office/word/2010/wordprocessingInk" xmlns:wne="http://schemas.microsoft.com/office/word/2006/wordml" xmlns:wps="http://schemas.microsoft.com/office/word/2010/wordprocessingShape" mc:Ignorable="w14 w15 w16se w16cid w16 w16cex w16sdtdh w16du wp14">
   <w:p>
     <w:pPr>
       <w:pStyle w:val="Footer"/>
@@ -1994,7 +1873,7 @@
 </file>
 
 <file path=word/footnotes.xml><?xml version="1.0" encoding="utf-8"?>
-<w:footnotes xmlns:wpc="http://schemas.microsoft.com/office/word/2010/wordprocessingCanvas" xmlns:cx="http://schemas.microsoft.com/office/drawing/2014/chartex" xmlns:cx1="http://schemas.microsoft.com/office/drawing/2015/9/8/chartex" xmlns:cx2="http://schemas.microsoft.com/office/drawing/2015/10/21/chartex" xmlns:cx3="http://schemas.microsoft.com/office/drawing/2016/5/9/chartex" xmlns:cx4="http://schemas.microsoft.com/office/drawing/2016/5/10/chartex" xmlns:cx5="http://schemas.microsoft.com/office/drawing/2016/5/11/chartex" xmlns:cx6="http://schemas.microsoft.com/office/drawing/2016/5/12/chartex" xmlns:cx7="http://schemas.microsoft.com/office/drawing/2016/5/13/chartex" xmlns:cx8="http://schemas.microsoft.com/office/drawing/2016/5/14/chartex" xmlns:mc="http://schemas.openxmlformats.org/markup-compatibility/2006" xmlns:aink="http://schemas.microsoft.com/office/drawing/2016/ink" xmlns:am3d="http://schemas.microsoft.com/office/drawing/2017/model3d" xmlns:o="urn:schemas-microsoft-com:office:office" xmlns:oel="http://schemas.microsoft.com/office/2019/extlst" xmlns:r="http://schemas.openxmlformats.org/officeDocument/2006/relationships" xmlns:m="http://schemas.openxmlformats.org/officeDocument/2006/math" xmlns:v="urn:schemas-microsoft-com:vml" xmlns:wp14="http://schemas.microsoft.com/office/word/2010/wordprocessingDrawing" xmlns:wp="http://schemas.openxmlformats.org/drawingml/2006/wordprocessingDrawing" xmlns:w10="urn:schemas-microsoft-com:office:word" xmlns:w="http://schemas.openxmlformats.org/wordprocessingml/2006/main" xmlns:w14="http://schemas.microsoft.com/office/word/2010/wordml" xmlns:w15="http://schemas.microsoft.com/office/word/2012/wordml" xmlns:w16cex="http://schemas.microsoft.com/office/word/2018/wordml/cex" xmlns:w16cid="http://schemas.microsoft.com/office/word/2016/wordml/cid" xmlns:w16="http://schemas.microsoft.com/office/word/2018/wordml" xmlns:w16sdtdh="http://schemas.microsoft.com/office/word/2020/wordml/sdtdatahash" xmlns:w16se="http://schemas.microsoft.com/office/word/2015/wordml/symex" xmlns:wpg="http://schemas.microsoft.com/office/word/2010/wordprocessingGroup" xmlns:wpi="http://schemas.microsoft.com/office/word/2010/wordprocessingInk" xmlns:wne="http://schemas.microsoft.com/office/word/2006/wordml" xmlns:wps="http://schemas.microsoft.com/office/word/2010/wordprocessingShape" mc:Ignorable="w14 w15 w16se w16cid w16 w16cex w16sdtdh wp14">
+<w:footnotes xmlns:wpc="http://schemas.microsoft.com/office/word/2010/wordprocessingCanvas" xmlns:cx="http://schemas.microsoft.com/office/drawing/2014/chartex" xmlns:cx1="http://schemas.microsoft.com/office/drawing/2015/9/8/chartex" xmlns:cx2="http://schemas.microsoft.com/office/drawing/2015/10/21/chartex" xmlns:cx3="http://schemas.microsoft.com/office/drawing/2016/5/9/chartex" xmlns:cx4="http://schemas.microsoft.com/office/drawing/2016/5/10/chartex" xmlns:cx5="http://schemas.microsoft.com/office/drawing/2016/5/11/chartex" xmlns:cx6="http://schemas.microsoft.com/office/drawing/2016/5/12/chartex" xmlns:cx7="http://schemas.microsoft.com/office/drawing/2016/5/13/chartex" xmlns:cx8="http://schemas.microsoft.com/office/drawing/2016/5/14/chartex" xmlns:mc="http://schemas.openxmlformats.org/markup-compatibility/2006" xmlns:aink="http://schemas.microsoft.com/office/drawing/2016/ink" xmlns:am3d="http://schemas.microsoft.com/office/drawing/2017/model3d" xmlns:o="urn:schemas-microsoft-com:office:office" xmlns:oel="http://schemas.microsoft.com/office/2019/extlst" xmlns:r="http://schemas.openxmlformats.org/officeDocument/2006/relationships" xmlns:m="http://schemas.openxmlformats.org/officeDocument/2006/math" xmlns:v="urn:schemas-microsoft-com:vml" xmlns:wp14="http://schemas.microsoft.com/office/word/2010/wordprocessingDrawing" xmlns:wp="http://schemas.openxmlformats.org/drawingml/2006/wordprocessingDrawing" xmlns:w10="urn:schemas-microsoft-com:office:word" xmlns:w="http://schemas.openxmlformats.org/wordprocessingml/2006/main" xmlns:w14="http://schemas.microsoft.com/office/word/2010/wordml" xmlns:w15="http://schemas.microsoft.com/office/word/2012/wordml" xmlns:w16cex="http://schemas.microsoft.com/office/word/2018/wordml/cex" xmlns:w16cid="http://schemas.microsoft.com/office/word/2016/wordml/cid" xmlns:w16="http://schemas.microsoft.com/office/word/2018/wordml" xmlns:w16du="http://schemas.microsoft.com/office/word/2023/wordml/word16du" xmlns:w16sdtdh="http://schemas.microsoft.com/office/word/2020/wordml/sdtdatahash" xmlns:w16se="http://schemas.microsoft.com/office/word/2015/wordml/symex" xmlns:wpg="http://schemas.microsoft.com/office/word/2010/wordprocessingGroup" xmlns:wpi="http://schemas.microsoft.com/office/word/2010/wordprocessingInk" xmlns:wne="http://schemas.microsoft.com/office/word/2006/wordml" xmlns:wps="http://schemas.microsoft.com/office/word/2010/wordprocessingShape" mc:Ignorable="w14 w15 w16se w16cid w16 w16cex w16sdtdh w16du wp14">
   <w:footnote w:type="separator" w:id="-1">
     <w:p>
       <w:pPr>
@@ -2019,7 +1898,7 @@
 </file>
 
 <file path=word/header1.xml><?xml version="1.0" encoding="utf-8"?>
-<w:hdr xmlns:wpc="http://schemas.microsoft.com/office/word/2010/wordprocessingCanvas" xmlns:cx="http://schemas.microsoft.com/office/drawing/2014/chartex" xmlns:cx1="http://schemas.microsoft.com/office/drawing/2015/9/8/chartex" xmlns:cx2="http://schemas.microsoft.com/office/drawing/2015/10/21/chartex" xmlns:cx3="http://schemas.microsoft.com/office/drawing/2016/5/9/chartex" xmlns:cx4="http://schemas.microsoft.com/office/drawing/2016/5/10/chartex" xmlns:cx5="http://schemas.microsoft.com/office/drawing/2016/5/11/chartex" xmlns:cx6="http://schemas.microsoft.com/office/drawing/2016/5/12/chartex" xmlns:cx7="http://schemas.microsoft.com/office/drawing/2016/5/13/chartex" xmlns:cx8="http://schemas.microsoft.com/office/drawing/2016/5/14/chartex" xmlns:mc="http://schemas.openxmlformats.org/markup-compatibility/2006" xmlns:aink="http://schemas.microsoft.com/office/drawing/2016/ink" xmlns:am3d="http://schemas.microsoft.com/office/drawing/2017/model3d" xmlns:o="urn:schemas-microsoft-com:office:office" xmlns:oel="http://schemas.microsoft.com/office/2019/extlst" xmlns:r="http://schemas.openxmlformats.org/officeDocument/2006/relationships" xmlns:m="http://schemas.openxmlformats.org/officeDocument/2006/math" xmlns:v="urn:schemas-microsoft-com:vml" xmlns:wp14="http://schemas.microsoft.com/office/word/2010/wordprocessingDrawing" xmlns:wp="http://schemas.openxmlformats.org/drawingml/2006/wordprocessingDrawing" xmlns:w10="urn:schemas-microsoft-com:office:word" xmlns:w="http://schemas.openxmlformats.org/wordprocessingml/2006/main" xmlns:w14="http://schemas.microsoft.com/office/word/2010/wordml" xmlns:w15="http://schemas.microsoft.com/office/word/2012/wordml" xmlns:w16cex="http://schemas.microsoft.com/office/word/2018/wordml/cex" xmlns:w16cid="http://schemas.microsoft.com/office/word/2016/wordml/cid" xmlns:w16="http://schemas.microsoft.com/office/word/2018/wordml" xmlns:w16sdtdh="http://schemas.microsoft.com/office/word/2020/wordml/sdtdatahash" xmlns:w16se="http://schemas.microsoft.com/office/word/2015/wordml/symex" xmlns:wpg="http://schemas.microsoft.com/office/word/2010/wordprocessingGroup" xmlns:wpi="http://schemas.microsoft.com/office/word/2010/wordprocessingInk" xmlns:wne="http://schemas.microsoft.com/office/word/2006/wordml" xmlns:wps="http://schemas.microsoft.com/office/word/2010/wordprocessingShape" mc:Ignorable="w14 w15 w16se w16cid w16 w16cex w16sdtdh wp14">
+<w:hdr xmlns:wpc="http://schemas.microsoft.com/office/word/2010/wordprocessingCanvas" xmlns:cx="http://schemas.microsoft.com/office/drawing/2014/chartex" xmlns:cx1="http://schemas.microsoft.com/office/drawing/2015/9/8/chartex" xmlns:cx2="http://schemas.microsoft.com/office/drawing/2015/10/21/chartex" xmlns:cx3="http://schemas.microsoft.com/office/drawing/2016/5/9/chartex" xmlns:cx4="http://schemas.microsoft.com/office/drawing/2016/5/10/chartex" xmlns:cx5="http://schemas.microsoft.com/office/drawing/2016/5/11/chartex" xmlns:cx6="http://schemas.microsoft.com/office/drawing/2016/5/12/chartex" xmlns:cx7="http://schemas.microsoft.com/office/drawing/2016/5/13/chartex" xmlns:cx8="http://schemas.microsoft.com/office/drawing/2016/5/14/chartex" xmlns:mc="http://schemas.openxmlformats.org/markup-compatibility/2006" xmlns:aink="http://schemas.microsoft.com/office/drawing/2016/ink" xmlns:am3d="http://schemas.microsoft.com/office/drawing/2017/model3d" xmlns:o="urn:schemas-microsoft-com:office:office" xmlns:oel="http://schemas.microsoft.com/office/2019/extlst" xmlns:r="http://schemas.openxmlformats.org/officeDocument/2006/relationships" xmlns:m="http://schemas.openxmlformats.org/officeDocument/2006/math" xmlns:v="urn:schemas-microsoft-com:vml" xmlns:wp14="http://schemas.microsoft.com/office/word/2010/wordprocessingDrawing" xmlns:wp="http://schemas.openxmlformats.org/drawingml/2006/wordprocessingDrawing" xmlns:w10="urn:schemas-microsoft-com:office:word" xmlns:w="http://schemas.openxmlformats.org/wordprocessingml/2006/main" xmlns:w14="http://schemas.microsoft.com/office/word/2010/wordml" xmlns:w15="http://schemas.microsoft.com/office/word/2012/wordml" xmlns:w16cex="http://schemas.microsoft.com/office/word/2018/wordml/cex" xmlns:w16cid="http://schemas.microsoft.com/office/word/2016/wordml/cid" xmlns:w16="http://schemas.microsoft.com/office/word/2018/wordml" xmlns:w16du="http://schemas.microsoft.com/office/word/2023/wordml/word16du" xmlns:w16sdtdh="http://schemas.microsoft.com/office/word/2020/wordml/sdtdatahash" xmlns:w16se="http://schemas.microsoft.com/office/word/2015/wordml/symex" xmlns:wpg="http://schemas.microsoft.com/office/word/2010/wordprocessingGroup" xmlns:wpi="http://schemas.microsoft.com/office/word/2010/wordprocessingInk" xmlns:wne="http://schemas.microsoft.com/office/word/2006/wordml" xmlns:wps="http://schemas.microsoft.com/office/word/2010/wordprocessingShape" mc:Ignorable="w14 w15 w16se w16cid w16 w16cex w16sdtdh w16du wp14">
   <w:p>
     <w:pPr>
       <w:pStyle w:val="Header"/>
@@ -2740,8 +2619,460 @@
 </file>
 
 <file path=word/numbering.xml><?xml version="1.0" encoding="utf-8"?>
-<w:numbering xmlns:wpc="http://schemas.microsoft.com/office/word/2010/wordprocessingCanvas" xmlns:cx="http://schemas.microsoft.com/office/drawing/2014/chartex" xmlns:cx1="http://schemas.microsoft.com/office/drawing/2015/9/8/chartex" xmlns:cx2="http://schemas.microsoft.com/office/drawing/2015/10/21/chartex" xmlns:cx3="http://schemas.microsoft.com/office/drawing/2016/5/9/chartex" xmlns:cx4="http://schemas.microsoft.com/office/drawing/2016/5/10/chartex" xmlns:cx5="http://schemas.microsoft.com/office/drawing/2016/5/11/chartex" xmlns:cx6="http://schemas.microsoft.com/office/drawing/2016/5/12/chartex" xmlns:cx7="http://schemas.microsoft.com/office/drawing/2016/5/13/chartex" xmlns:cx8="http://schemas.microsoft.com/office/drawing/2016/5/14/chartex" xmlns:mc="http://schemas.openxmlformats.org/markup-compatibility/2006" xmlns:aink="http://schemas.microsoft.com/office/drawing/2016/ink" xmlns:am3d="http://schemas.microsoft.com/office/drawing/2017/model3d" xmlns:o="urn:schemas-microsoft-com:office:office" xmlns:oel="http://schemas.microsoft.com/office/2019/extlst" xmlns:r="http://schemas.openxmlformats.org/officeDocument/2006/relationships" xmlns:m="http://schemas.openxmlformats.org/officeDocument/2006/math" xmlns:v="urn:schemas-microsoft-com:vml" xmlns:wp14="http://schemas.microsoft.com/office/word/2010/wordprocessingDrawing" xmlns:wp="http://schemas.openxmlformats.org/drawingml/2006/wordprocessingDrawing" xmlns:w10="urn:schemas-microsoft-com:office:word" xmlns:w="http://schemas.openxmlformats.org/wordprocessingml/2006/main" xmlns:w14="http://schemas.microsoft.com/office/word/2010/wordml" xmlns:w15="http://schemas.microsoft.com/office/word/2012/wordml" xmlns:w16cex="http://schemas.microsoft.com/office/word/2018/wordml/cex" xmlns:w16cid="http://schemas.microsoft.com/office/word/2016/wordml/cid" xmlns:w16="http://schemas.microsoft.com/office/word/2018/wordml" xmlns:w16sdtdh="http://schemas.microsoft.com/office/word/2020/wordml/sdtdatahash" xmlns:w16se="http://schemas.microsoft.com/office/word/2015/wordml/symex" xmlns:wpg="http://schemas.microsoft.com/office/word/2010/wordprocessingGroup" xmlns:wpi="http://schemas.microsoft.com/office/word/2010/wordprocessingInk" xmlns:wne="http://schemas.microsoft.com/office/word/2006/wordml" xmlns:wps="http://schemas.microsoft.com/office/word/2010/wordprocessingShape" mc:Ignorable="w14 w15 w16se w16cid w16 w16cex w16sdtdh wp14">
+<w:numbering xmlns:wpc="http://schemas.microsoft.com/office/word/2010/wordprocessingCanvas" xmlns:cx="http://schemas.microsoft.com/office/drawing/2014/chartex" xmlns:cx1="http://schemas.microsoft.com/office/drawing/2015/9/8/chartex" xmlns:cx2="http://schemas.microsoft.com/office/drawing/2015/10/21/chartex" xmlns:cx3="http://schemas.microsoft.com/office/drawing/2016/5/9/chartex" xmlns:cx4="http://schemas.microsoft.com/office/drawing/2016/5/10/chartex" xmlns:cx5="http://schemas.microsoft.com/office/drawing/2016/5/11/chartex" xmlns:cx6="http://schemas.microsoft.com/office/drawing/2016/5/12/chartex" xmlns:cx7="http://schemas.microsoft.com/office/drawing/2016/5/13/chartex" xmlns:cx8="http://schemas.microsoft.com/office/drawing/2016/5/14/chartex" xmlns:mc="http://schemas.openxmlformats.org/markup-compatibility/2006" xmlns:aink="http://schemas.microsoft.com/office/drawing/2016/ink" xmlns:am3d="http://schemas.microsoft.com/office/drawing/2017/model3d" xmlns:o="urn:schemas-microsoft-com:office:office" xmlns:oel="http://schemas.microsoft.com/office/2019/extlst" xmlns:r="http://schemas.openxmlformats.org/officeDocument/2006/relationships" xmlns:m="http://schemas.openxmlformats.org/officeDocument/2006/math" xmlns:v="urn:schemas-microsoft-com:vml" xmlns:wp14="http://schemas.microsoft.com/office/word/2010/wordprocessingDrawing" xmlns:wp="http://schemas.openxmlformats.org/drawingml/2006/wordprocessingDrawing" xmlns:w10="urn:schemas-microsoft-com:office:word" xmlns:w="http://schemas.openxmlformats.org/wordprocessingml/2006/main" xmlns:w14="http://schemas.microsoft.com/office/word/2010/wordml" xmlns:w15="http://schemas.microsoft.com/office/word/2012/wordml" xmlns:w16cex="http://schemas.microsoft.com/office/word/2018/wordml/cex" xmlns:w16cid="http://schemas.microsoft.com/office/word/2016/wordml/cid" xmlns:w16="http://schemas.microsoft.com/office/word/2018/wordml" xmlns:w16du="http://schemas.microsoft.com/office/word/2023/wordml/word16du" xmlns:w16sdtdh="http://schemas.microsoft.com/office/word/2020/wordml/sdtdatahash" xmlns:w16se="http://schemas.microsoft.com/office/word/2015/wordml/symex" xmlns:wpg="http://schemas.microsoft.com/office/word/2010/wordprocessingGroup" xmlns:wpi="http://schemas.microsoft.com/office/word/2010/wordprocessingInk" xmlns:wne="http://schemas.microsoft.com/office/word/2006/wordml" xmlns:wps="http://schemas.microsoft.com/office/word/2010/wordprocessingShape" mc:Ignorable="w14 w15 w16se w16cid w16 w16cex w16sdtdh w16du wp14">
   <w:abstractNum w:abstractNumId="0" w15:restartNumberingAfterBreak="0">
+    <w:nsid w:val="0B561287"/>
+    <w:multiLevelType w:val="hybridMultilevel"/>
+    <w:tmpl w:val="DE90F070"/>
+    <w:lvl w:ilvl="0" w:tplc="43881F96">
+      <w:start w:val="1"/>
+      <w:numFmt w:val="bullet"/>
+      <w:lvlText w:val=""/>
+      <w:lvlJc w:val="left"/>
+      <w:pPr>
+        <w:ind w:left="1440" w:hanging="360"/>
+      </w:pPr>
+      <w:rPr>
+        <w:rFonts w:ascii="Symbol" w:hAnsi="Symbol" w:cs="Symbol" w:hint="default"/>
+      </w:rPr>
+    </w:lvl>
+    <w:lvl w:ilvl="1" w:tplc="04090003" w:tentative="1">
+      <w:start w:val="1"/>
+      <w:numFmt w:val="bullet"/>
+      <w:lvlText w:val="o"/>
+      <w:lvlJc w:val="left"/>
+      <w:pPr>
+        <w:ind w:left="2160" w:hanging="360"/>
+      </w:pPr>
+      <w:rPr>
+        <w:rFonts w:ascii="Courier New" w:hAnsi="Courier New" w:cs="Courier New" w:hint="default"/>
+      </w:rPr>
+    </w:lvl>
+    <w:lvl w:ilvl="2" w:tplc="04090005" w:tentative="1">
+      <w:start w:val="1"/>
+      <w:numFmt w:val="bullet"/>
+      <w:lvlText w:val=""/>
+      <w:lvlJc w:val="left"/>
+      <w:pPr>
+        <w:ind w:left="2880" w:hanging="360"/>
+      </w:pPr>
+      <w:rPr>
+        <w:rFonts w:ascii="Wingdings" w:hAnsi="Wingdings" w:hint="default"/>
+      </w:rPr>
+    </w:lvl>
+    <w:lvl w:ilvl="3" w:tplc="04090001" w:tentative="1">
+      <w:start w:val="1"/>
+      <w:numFmt w:val="bullet"/>
+      <w:lvlText w:val=""/>
+      <w:lvlJc w:val="left"/>
+      <w:pPr>
+        <w:ind w:left="3600" w:hanging="360"/>
+      </w:pPr>
+      <w:rPr>
+        <w:rFonts w:ascii="Symbol" w:hAnsi="Symbol" w:hint="default"/>
+      </w:rPr>
+    </w:lvl>
+    <w:lvl w:ilvl="4" w:tplc="04090003" w:tentative="1">
+      <w:start w:val="1"/>
+      <w:numFmt w:val="bullet"/>
+      <w:lvlText w:val="o"/>
+      <w:lvlJc w:val="left"/>
+      <w:pPr>
+        <w:ind w:left="4320" w:hanging="360"/>
+      </w:pPr>
+      <w:rPr>
+        <w:rFonts w:ascii="Courier New" w:hAnsi="Courier New" w:cs="Courier New" w:hint="default"/>
+      </w:rPr>
+    </w:lvl>
+    <w:lvl w:ilvl="5" w:tplc="04090005" w:tentative="1">
+      <w:start w:val="1"/>
+      <w:numFmt w:val="bullet"/>
+      <w:lvlText w:val=""/>
+      <w:lvlJc w:val="left"/>
+      <w:pPr>
+        <w:ind w:left="5040" w:hanging="360"/>
+      </w:pPr>
+      <w:rPr>
+        <w:rFonts w:ascii="Wingdings" w:hAnsi="Wingdings" w:hint="default"/>
+      </w:rPr>
+    </w:lvl>
+    <w:lvl w:ilvl="6" w:tplc="04090001" w:tentative="1">
+      <w:start w:val="1"/>
+      <w:numFmt w:val="bullet"/>
+      <w:lvlText w:val=""/>
+      <w:lvlJc w:val="left"/>
+      <w:pPr>
+        <w:ind w:left="5760" w:hanging="360"/>
+      </w:pPr>
+      <w:rPr>
+        <w:rFonts w:ascii="Symbol" w:hAnsi="Symbol" w:hint="default"/>
+      </w:rPr>
+    </w:lvl>
+    <w:lvl w:ilvl="7" w:tplc="04090003" w:tentative="1">
+      <w:start w:val="1"/>
+      <w:numFmt w:val="bullet"/>
+      <w:lvlText w:val="o"/>
+      <w:lvlJc w:val="left"/>
+      <w:pPr>
+        <w:ind w:left="6480" w:hanging="360"/>
+      </w:pPr>
+      <w:rPr>
+        <w:rFonts w:ascii="Courier New" w:hAnsi="Courier New" w:cs="Courier New" w:hint="default"/>
+      </w:rPr>
+    </w:lvl>
+    <w:lvl w:ilvl="8" w:tplc="04090005" w:tentative="1">
+      <w:start w:val="1"/>
+      <w:numFmt w:val="bullet"/>
+      <w:lvlText w:val=""/>
+      <w:lvlJc w:val="left"/>
+      <w:pPr>
+        <w:ind w:left="7200" w:hanging="360"/>
+      </w:pPr>
+      <w:rPr>
+        <w:rFonts w:ascii="Wingdings" w:hAnsi="Wingdings" w:hint="default"/>
+      </w:rPr>
+    </w:lvl>
+  </w:abstractNum>
+  <w:abstractNum w:abstractNumId="1" w15:restartNumberingAfterBreak="0">
+    <w:nsid w:val="11785917"/>
+    <w:multiLevelType w:val="hybridMultilevel"/>
+    <w:tmpl w:val="2C04EE38"/>
+    <w:lvl w:ilvl="0" w:tplc="43881F96">
+      <w:start w:val="1"/>
+      <w:numFmt w:val="bullet"/>
+      <w:lvlText w:val=""/>
+      <w:lvlJc w:val="left"/>
+      <w:pPr>
+        <w:ind w:left="1033" w:hanging="360"/>
+      </w:pPr>
+      <w:rPr>
+        <w:rFonts w:ascii="Symbol" w:hAnsi="Symbol" w:cs="Symbol" w:hint="default"/>
+      </w:rPr>
+    </w:lvl>
+    <w:lvl w:ilvl="1" w:tplc="04090003" w:tentative="1">
+      <w:start w:val="1"/>
+      <w:numFmt w:val="bullet"/>
+      <w:lvlText w:val="o"/>
+      <w:lvlJc w:val="left"/>
+      <w:pPr>
+        <w:ind w:left="1753" w:hanging="360"/>
+      </w:pPr>
+      <w:rPr>
+        <w:rFonts w:ascii="Courier New" w:hAnsi="Courier New" w:cs="Courier New" w:hint="default"/>
+      </w:rPr>
+    </w:lvl>
+    <w:lvl w:ilvl="2" w:tplc="04090005" w:tentative="1">
+      <w:start w:val="1"/>
+      <w:numFmt w:val="bullet"/>
+      <w:lvlText w:val=""/>
+      <w:lvlJc w:val="left"/>
+      <w:pPr>
+        <w:ind w:left="2473" w:hanging="360"/>
+      </w:pPr>
+      <w:rPr>
+        <w:rFonts w:ascii="Wingdings" w:hAnsi="Wingdings" w:hint="default"/>
+      </w:rPr>
+    </w:lvl>
+    <w:lvl w:ilvl="3" w:tplc="04090001" w:tentative="1">
+      <w:start w:val="1"/>
+      <w:numFmt w:val="bullet"/>
+      <w:lvlText w:val=""/>
+      <w:lvlJc w:val="left"/>
+      <w:pPr>
+        <w:ind w:left="3193" w:hanging="360"/>
+      </w:pPr>
+      <w:rPr>
+        <w:rFonts w:ascii="Symbol" w:hAnsi="Symbol" w:hint="default"/>
+      </w:rPr>
+    </w:lvl>
+    <w:lvl w:ilvl="4" w:tplc="04090003" w:tentative="1">
+      <w:start w:val="1"/>
+      <w:numFmt w:val="bullet"/>
+      <w:lvlText w:val="o"/>
+      <w:lvlJc w:val="left"/>
+      <w:pPr>
+        <w:ind w:left="3913" w:hanging="360"/>
+      </w:pPr>
+      <w:rPr>
+        <w:rFonts w:ascii="Courier New" w:hAnsi="Courier New" w:cs="Courier New" w:hint="default"/>
+      </w:rPr>
+    </w:lvl>
+    <w:lvl w:ilvl="5" w:tplc="04090005" w:tentative="1">
+      <w:start w:val="1"/>
+      <w:numFmt w:val="bullet"/>
+      <w:lvlText w:val=""/>
+      <w:lvlJc w:val="left"/>
+      <w:pPr>
+        <w:ind w:left="4633" w:hanging="360"/>
+      </w:pPr>
+      <w:rPr>
+        <w:rFonts w:ascii="Wingdings" w:hAnsi="Wingdings" w:hint="default"/>
+      </w:rPr>
+    </w:lvl>
+    <w:lvl w:ilvl="6" w:tplc="04090001" w:tentative="1">
+      <w:start w:val="1"/>
+      <w:numFmt w:val="bullet"/>
+      <w:lvlText w:val=""/>
+      <w:lvlJc w:val="left"/>
+      <w:pPr>
+        <w:ind w:left="5353" w:hanging="360"/>
+      </w:pPr>
+      <w:rPr>
+        <w:rFonts w:ascii="Symbol" w:hAnsi="Symbol" w:hint="default"/>
+      </w:rPr>
+    </w:lvl>
+    <w:lvl w:ilvl="7" w:tplc="04090003" w:tentative="1">
+      <w:start w:val="1"/>
+      <w:numFmt w:val="bullet"/>
+      <w:lvlText w:val="o"/>
+      <w:lvlJc w:val="left"/>
+      <w:pPr>
+        <w:ind w:left="6073" w:hanging="360"/>
+      </w:pPr>
+      <w:rPr>
+        <w:rFonts w:ascii="Courier New" w:hAnsi="Courier New" w:cs="Courier New" w:hint="default"/>
+      </w:rPr>
+    </w:lvl>
+    <w:lvl w:ilvl="8" w:tplc="04090005" w:tentative="1">
+      <w:start w:val="1"/>
+      <w:numFmt w:val="bullet"/>
+      <w:lvlText w:val=""/>
+      <w:lvlJc w:val="left"/>
+      <w:pPr>
+        <w:ind w:left="6793" w:hanging="360"/>
+      </w:pPr>
+      <w:rPr>
+        <w:rFonts w:ascii="Wingdings" w:hAnsi="Wingdings" w:hint="default"/>
+      </w:rPr>
+    </w:lvl>
+  </w:abstractNum>
+  <w:abstractNum w:abstractNumId="2" w15:restartNumberingAfterBreak="0">
+    <w:nsid w:val="1F0362C6"/>
+    <w:multiLevelType w:val="hybridMultilevel"/>
+    <w:tmpl w:val="24FC3D02"/>
+    <w:lvl w:ilvl="0" w:tplc="04090001">
+      <w:start w:val="1"/>
+      <w:numFmt w:val="bullet"/>
+      <w:lvlText w:val=""/>
+      <w:lvlJc w:val="left"/>
+      <w:pPr>
+        <w:ind w:left="720" w:hanging="360"/>
+      </w:pPr>
+      <w:rPr>
+        <w:rFonts w:ascii="Symbol" w:hAnsi="Symbol" w:hint="default"/>
+      </w:rPr>
+    </w:lvl>
+    <w:lvl w:ilvl="1" w:tplc="04090003" w:tentative="1">
+      <w:start w:val="1"/>
+      <w:numFmt w:val="bullet"/>
+      <w:lvlText w:val="o"/>
+      <w:lvlJc w:val="left"/>
+      <w:pPr>
+        <w:ind w:left="1440" w:hanging="360"/>
+      </w:pPr>
+      <w:rPr>
+        <w:rFonts w:ascii="Courier New" w:hAnsi="Courier New" w:cs="Courier New" w:hint="default"/>
+      </w:rPr>
+    </w:lvl>
+    <w:lvl w:ilvl="2" w:tplc="04090005" w:tentative="1">
+      <w:start w:val="1"/>
+      <w:numFmt w:val="bullet"/>
+      <w:lvlText w:val=""/>
+      <w:lvlJc w:val="left"/>
+      <w:pPr>
+        <w:ind w:left="2160" w:hanging="360"/>
+      </w:pPr>
+      <w:rPr>
+        <w:rFonts w:ascii="Wingdings" w:hAnsi="Wingdings" w:hint="default"/>
+      </w:rPr>
+    </w:lvl>
+    <w:lvl w:ilvl="3" w:tplc="04090001" w:tentative="1">
+      <w:start w:val="1"/>
+      <w:numFmt w:val="bullet"/>
+      <w:lvlText w:val=""/>
+      <w:lvlJc w:val="left"/>
+      <w:pPr>
+        <w:ind w:left="2880" w:hanging="360"/>
+      </w:pPr>
+      <w:rPr>
+        <w:rFonts w:ascii="Symbol" w:hAnsi="Symbol" w:hint="default"/>
+      </w:rPr>
+    </w:lvl>
+    <w:lvl w:ilvl="4" w:tplc="04090003" w:tentative="1">
+      <w:start w:val="1"/>
+      <w:numFmt w:val="bullet"/>
+      <w:lvlText w:val="o"/>
+      <w:lvlJc w:val="left"/>
+      <w:pPr>
+        <w:ind w:left="3600" w:hanging="360"/>
+      </w:pPr>
+      <w:rPr>
+        <w:rFonts w:ascii="Courier New" w:hAnsi="Courier New" w:cs="Courier New" w:hint="default"/>
+      </w:rPr>
+    </w:lvl>
+    <w:lvl w:ilvl="5" w:tplc="04090005" w:tentative="1">
+      <w:start w:val="1"/>
+      <w:numFmt w:val="bullet"/>
+      <w:lvlText w:val=""/>
+      <w:lvlJc w:val="left"/>
+      <w:pPr>
+        <w:ind w:left="4320" w:hanging="360"/>
+      </w:pPr>
+      <w:rPr>
+        <w:rFonts w:ascii="Wingdings" w:hAnsi="Wingdings" w:hint="default"/>
+      </w:rPr>
+    </w:lvl>
+    <w:lvl w:ilvl="6" w:tplc="04090001" w:tentative="1">
+      <w:start w:val="1"/>
+      <w:numFmt w:val="bullet"/>
+      <w:lvlText w:val=""/>
+      <w:lvlJc w:val="left"/>
+      <w:pPr>
+        <w:ind w:left="5040" w:hanging="360"/>
+      </w:pPr>
+      <w:rPr>
+        <w:rFonts w:ascii="Symbol" w:hAnsi="Symbol" w:hint="default"/>
+      </w:rPr>
+    </w:lvl>
+    <w:lvl w:ilvl="7" w:tplc="04090003" w:tentative="1">
+      <w:start w:val="1"/>
+      <w:numFmt w:val="bullet"/>
+      <w:lvlText w:val="o"/>
+      <w:lvlJc w:val="left"/>
+      <w:pPr>
+        <w:ind w:left="5760" w:hanging="360"/>
+      </w:pPr>
+      <w:rPr>
+        <w:rFonts w:ascii="Courier New" w:hAnsi="Courier New" w:cs="Courier New" w:hint="default"/>
+      </w:rPr>
+    </w:lvl>
+    <w:lvl w:ilvl="8" w:tplc="04090005" w:tentative="1">
+      <w:start w:val="1"/>
+      <w:numFmt w:val="bullet"/>
+      <w:lvlText w:val=""/>
+      <w:lvlJc w:val="left"/>
+      <w:pPr>
+        <w:ind w:left="6480" w:hanging="360"/>
+      </w:pPr>
+      <w:rPr>
+        <w:rFonts w:ascii="Wingdings" w:hAnsi="Wingdings" w:hint="default"/>
+      </w:rPr>
+    </w:lvl>
+  </w:abstractNum>
+  <w:abstractNum w:abstractNumId="3" w15:restartNumberingAfterBreak="0">
+    <w:nsid w:val="21FF63C9"/>
+    <w:multiLevelType w:val="hybridMultilevel"/>
+    <w:tmpl w:val="AEAC6F3A"/>
+    <w:lvl w:ilvl="0" w:tplc="FDA411AE">
+      <w:start w:val="1"/>
+      <w:numFmt w:val="bullet"/>
+      <w:lvlText w:val=""/>
+      <w:lvlJc w:val="left"/>
+      <w:pPr>
+        <w:ind w:left="1033" w:hanging="360"/>
+      </w:pPr>
+      <w:rPr>
+        <w:rFonts w:ascii="Symbol" w:hAnsi="Symbol" w:cs="Symbol" w:hint="default"/>
+      </w:rPr>
+    </w:lvl>
+    <w:lvl w:ilvl="1" w:tplc="04090003" w:tentative="1">
+      <w:start w:val="1"/>
+      <w:numFmt w:val="bullet"/>
+      <w:lvlText w:val="o"/>
+      <w:lvlJc w:val="left"/>
+      <w:pPr>
+        <w:ind w:left="1440" w:hanging="360"/>
+      </w:pPr>
+      <w:rPr>
+        <w:rFonts w:ascii="Courier New" w:hAnsi="Courier New" w:cs="Courier New" w:hint="default"/>
+      </w:rPr>
+    </w:lvl>
+    <w:lvl w:ilvl="2" w:tplc="04090005" w:tentative="1">
+      <w:start w:val="1"/>
+      <w:numFmt w:val="bullet"/>
+      <w:lvlText w:val=""/>
+      <w:lvlJc w:val="left"/>
+      <w:pPr>
+        <w:ind w:left="2160" w:hanging="360"/>
+      </w:pPr>
+      <w:rPr>
+        <w:rFonts w:ascii="Wingdings" w:hAnsi="Wingdings" w:hint="default"/>
+      </w:rPr>
+    </w:lvl>
+    <w:lvl w:ilvl="3" w:tplc="04090001" w:tentative="1">
+      <w:start w:val="1"/>
+      <w:numFmt w:val="bullet"/>
+      <w:lvlText w:val=""/>
+      <w:lvlJc w:val="left"/>
+      <w:pPr>
+        <w:ind w:left="2880" w:hanging="360"/>
+      </w:pPr>
+      <w:rPr>
+        <w:rFonts w:ascii="Symbol" w:hAnsi="Symbol" w:hint="default"/>
+      </w:rPr>
+    </w:lvl>
+    <w:lvl w:ilvl="4" w:tplc="04090003" w:tentative="1">
+      <w:start w:val="1"/>
+      <w:numFmt w:val="bullet"/>
+      <w:lvlText w:val="o"/>
+      <w:lvlJc w:val="left"/>
+      <w:pPr>
+        <w:ind w:left="3600" w:hanging="360"/>
+      </w:pPr>
+      <w:rPr>
+        <w:rFonts w:ascii="Courier New" w:hAnsi="Courier New" w:cs="Courier New" w:hint="default"/>
+      </w:rPr>
+    </w:lvl>
+    <w:lvl w:ilvl="5" w:tplc="04090005" w:tentative="1">
+      <w:start w:val="1"/>
+      <w:numFmt w:val="bullet"/>
+      <w:lvlText w:val=""/>
+      <w:lvlJc w:val="left"/>
+      <w:pPr>
+        <w:ind w:left="4320" w:hanging="360"/>
+      </w:pPr>
+      <w:rPr>
+        <w:rFonts w:ascii="Wingdings" w:hAnsi="Wingdings" w:hint="default"/>
+      </w:rPr>
+    </w:lvl>
+    <w:lvl w:ilvl="6" w:tplc="04090001" w:tentative="1">
+      <w:start w:val="1"/>
+      <w:numFmt w:val="bullet"/>
+      <w:lvlText w:val=""/>
+      <w:lvlJc w:val="left"/>
+      <w:pPr>
+        <w:ind w:left="5040" w:hanging="360"/>
+      </w:pPr>
+      <w:rPr>
+        <w:rFonts w:ascii="Symbol" w:hAnsi="Symbol" w:hint="default"/>
+      </w:rPr>
+    </w:lvl>
+    <w:lvl w:ilvl="7" w:tplc="04090003" w:tentative="1">
+      <w:start w:val="1"/>
+      <w:numFmt w:val="bullet"/>
+      <w:lvlText w:val="o"/>
+      <w:lvlJc w:val="left"/>
+      <w:pPr>
+        <w:ind w:left="5760" w:hanging="360"/>
+      </w:pPr>
+      <w:rPr>
+        <w:rFonts w:ascii="Courier New" w:hAnsi="Courier New" w:cs="Courier New" w:hint="default"/>
+      </w:rPr>
+    </w:lvl>
+    <w:lvl w:ilvl="8" w:tplc="04090005" w:tentative="1">
+      <w:start w:val="1"/>
+      <w:numFmt w:val="bullet"/>
+      <w:lvlText w:val=""/>
+      <w:lvlJc w:val="left"/>
+      <w:pPr>
+        <w:ind w:left="6480" w:hanging="360"/>
+      </w:pPr>
+      <w:rPr>
+        <w:rFonts w:ascii="Wingdings" w:hAnsi="Wingdings" w:hint="default"/>
+      </w:rPr>
+    </w:lvl>
+  </w:abstractNum>
+  <w:abstractNum w:abstractNumId="4" w15:restartNumberingAfterBreak="0">
     <w:nsid w:val="385E31BD"/>
     <w:multiLevelType w:val="hybridMultilevel"/>
     <w:tmpl w:val="FA621014"/>
@@ -2831,7 +3162,120 @@
       </w:pPr>
     </w:lvl>
   </w:abstractNum>
-  <w:abstractNum w:abstractNumId="1" w15:restartNumberingAfterBreak="0">
+  <w:abstractNum w:abstractNumId="5" w15:restartNumberingAfterBreak="0">
+    <w:nsid w:val="4DB72D15"/>
+    <w:multiLevelType w:val="hybridMultilevel"/>
+    <w:tmpl w:val="936ADD9C"/>
+    <w:lvl w:ilvl="0" w:tplc="FDA411AE">
+      <w:start w:val="1"/>
+      <w:numFmt w:val="bullet"/>
+      <w:lvlText w:val=""/>
+      <w:lvlJc w:val="left"/>
+      <w:pPr>
+        <w:ind w:left="1033" w:hanging="360"/>
+      </w:pPr>
+      <w:rPr>
+        <w:rFonts w:ascii="Symbol" w:hAnsi="Symbol" w:cs="Symbol" w:hint="default"/>
+      </w:rPr>
+    </w:lvl>
+    <w:lvl w:ilvl="1" w:tplc="04090003" w:tentative="1">
+      <w:start w:val="1"/>
+      <w:numFmt w:val="bullet"/>
+      <w:lvlText w:val="o"/>
+      <w:lvlJc w:val="left"/>
+      <w:pPr>
+        <w:ind w:left="1440" w:hanging="360"/>
+      </w:pPr>
+      <w:rPr>
+        <w:rFonts w:ascii="Courier New" w:hAnsi="Courier New" w:cs="Courier New" w:hint="default"/>
+      </w:rPr>
+    </w:lvl>
+    <w:lvl w:ilvl="2" w:tplc="04090005" w:tentative="1">
+      <w:start w:val="1"/>
+      <w:numFmt w:val="bullet"/>
+      <w:lvlText w:val=""/>
+      <w:lvlJc w:val="left"/>
+      <w:pPr>
+        <w:ind w:left="2160" w:hanging="360"/>
+      </w:pPr>
+      <w:rPr>
+        <w:rFonts w:ascii="Wingdings" w:hAnsi="Wingdings" w:hint="default"/>
+      </w:rPr>
+    </w:lvl>
+    <w:lvl w:ilvl="3" w:tplc="04090001" w:tentative="1">
+      <w:start w:val="1"/>
+      <w:numFmt w:val="bullet"/>
+      <w:lvlText w:val=""/>
+      <w:lvlJc w:val="left"/>
+      <w:pPr>
+        <w:ind w:left="2880" w:hanging="360"/>
+      </w:pPr>
+      <w:rPr>
+        <w:rFonts w:ascii="Symbol" w:hAnsi="Symbol" w:hint="default"/>
+      </w:rPr>
+    </w:lvl>
+    <w:lvl w:ilvl="4" w:tplc="04090003" w:tentative="1">
+      <w:start w:val="1"/>
+      <w:numFmt w:val="bullet"/>
+      <w:lvlText w:val="o"/>
+      <w:lvlJc w:val="left"/>
+      <w:pPr>
+        <w:ind w:left="3600" w:hanging="360"/>
+      </w:pPr>
+      <w:rPr>
+        <w:rFonts w:ascii="Courier New" w:hAnsi="Courier New" w:cs="Courier New" w:hint="default"/>
+      </w:rPr>
+    </w:lvl>
+    <w:lvl w:ilvl="5" w:tplc="04090005" w:tentative="1">
+      <w:start w:val="1"/>
+      <w:numFmt w:val="bullet"/>
+      <w:lvlText w:val=""/>
+      <w:lvlJc w:val="left"/>
+      <w:pPr>
+        <w:ind w:left="4320" w:hanging="360"/>
+      </w:pPr>
+      <w:rPr>
+        <w:rFonts w:ascii="Wingdings" w:hAnsi="Wingdings" w:hint="default"/>
+      </w:rPr>
+    </w:lvl>
+    <w:lvl w:ilvl="6" w:tplc="04090001" w:tentative="1">
+      <w:start w:val="1"/>
+      <w:numFmt w:val="bullet"/>
+      <w:lvlText w:val=""/>
+      <w:lvlJc w:val="left"/>
+      <w:pPr>
+        <w:ind w:left="5040" w:hanging="360"/>
+      </w:pPr>
+      <w:rPr>
+        <w:rFonts w:ascii="Symbol" w:hAnsi="Symbol" w:hint="default"/>
+      </w:rPr>
+    </w:lvl>
+    <w:lvl w:ilvl="7" w:tplc="04090003" w:tentative="1">
+      <w:start w:val="1"/>
+      <w:numFmt w:val="bullet"/>
+      <w:lvlText w:val="o"/>
+      <w:lvlJc w:val="left"/>
+      <w:pPr>
+        <w:ind w:left="5760" w:hanging="360"/>
+      </w:pPr>
+      <w:rPr>
+        <w:rFonts w:ascii="Courier New" w:hAnsi="Courier New" w:cs="Courier New" w:hint="default"/>
+      </w:rPr>
+    </w:lvl>
+    <w:lvl w:ilvl="8" w:tplc="04090005" w:tentative="1">
+      <w:start w:val="1"/>
+      <w:numFmt w:val="bullet"/>
+      <w:lvlText w:val=""/>
+      <w:lvlJc w:val="left"/>
+      <w:pPr>
+        <w:ind w:left="6480" w:hanging="360"/>
+      </w:pPr>
+      <w:rPr>
+        <w:rFonts w:ascii="Wingdings" w:hAnsi="Wingdings" w:hint="default"/>
+      </w:rPr>
+    </w:lvl>
+  </w:abstractNum>
+  <w:abstractNum w:abstractNumId="6" w15:restartNumberingAfterBreak="0">
     <w:nsid w:val="541619AC"/>
     <w:multiLevelType w:val="hybridMultilevel"/>
     <w:tmpl w:val="FA621014"/>
@@ -2921,7 +3365,233 @@
       </w:pPr>
     </w:lvl>
   </w:abstractNum>
-  <w:abstractNum w:abstractNumId="2" w15:restartNumberingAfterBreak="0">
+  <w:abstractNum w:abstractNumId="7" w15:restartNumberingAfterBreak="0">
+    <w:nsid w:val="63697BDE"/>
+    <w:multiLevelType w:val="hybridMultilevel"/>
+    <w:tmpl w:val="84A8A9CE"/>
+    <w:lvl w:ilvl="0" w:tplc="43881F96">
+      <w:start w:val="1"/>
+      <w:numFmt w:val="bullet"/>
+      <w:lvlText w:val=""/>
+      <w:lvlJc w:val="left"/>
+      <w:pPr>
+        <w:ind w:left="360" w:hanging="360"/>
+      </w:pPr>
+      <w:rPr>
+        <w:rFonts w:ascii="Symbol" w:hAnsi="Symbol" w:cs="Symbol" w:hint="default"/>
+      </w:rPr>
+    </w:lvl>
+    <w:lvl w:ilvl="1" w:tplc="04090003" w:tentative="1">
+      <w:start w:val="1"/>
+      <w:numFmt w:val="bullet"/>
+      <w:lvlText w:val="o"/>
+      <w:lvlJc w:val="left"/>
+      <w:pPr>
+        <w:ind w:left="1440" w:hanging="360"/>
+      </w:pPr>
+      <w:rPr>
+        <w:rFonts w:ascii="Courier New" w:hAnsi="Courier New" w:cs="Courier New" w:hint="default"/>
+      </w:rPr>
+    </w:lvl>
+    <w:lvl w:ilvl="2" w:tplc="04090005" w:tentative="1">
+      <w:start w:val="1"/>
+      <w:numFmt w:val="bullet"/>
+      <w:lvlText w:val=""/>
+      <w:lvlJc w:val="left"/>
+      <w:pPr>
+        <w:ind w:left="2160" w:hanging="360"/>
+      </w:pPr>
+      <w:rPr>
+        <w:rFonts w:ascii="Wingdings" w:hAnsi="Wingdings" w:hint="default"/>
+      </w:rPr>
+    </w:lvl>
+    <w:lvl w:ilvl="3" w:tplc="04090001" w:tentative="1">
+      <w:start w:val="1"/>
+      <w:numFmt w:val="bullet"/>
+      <w:lvlText w:val=""/>
+      <w:lvlJc w:val="left"/>
+      <w:pPr>
+        <w:ind w:left="2880" w:hanging="360"/>
+      </w:pPr>
+      <w:rPr>
+        <w:rFonts w:ascii="Symbol" w:hAnsi="Symbol" w:hint="default"/>
+      </w:rPr>
+    </w:lvl>
+    <w:lvl w:ilvl="4" w:tplc="04090003" w:tentative="1">
+      <w:start w:val="1"/>
+      <w:numFmt w:val="bullet"/>
+      <w:lvlText w:val="o"/>
+      <w:lvlJc w:val="left"/>
+      <w:pPr>
+        <w:ind w:left="3600" w:hanging="360"/>
+      </w:pPr>
+      <w:rPr>
+        <w:rFonts w:ascii="Courier New" w:hAnsi="Courier New" w:cs="Courier New" w:hint="default"/>
+      </w:rPr>
+    </w:lvl>
+    <w:lvl w:ilvl="5" w:tplc="04090005" w:tentative="1">
+      <w:start w:val="1"/>
+      <w:numFmt w:val="bullet"/>
+      <w:lvlText w:val=""/>
+      <w:lvlJc w:val="left"/>
+      <w:pPr>
+        <w:ind w:left="4320" w:hanging="360"/>
+      </w:pPr>
+      <w:rPr>
+        <w:rFonts w:ascii="Wingdings" w:hAnsi="Wingdings" w:hint="default"/>
+      </w:rPr>
+    </w:lvl>
+    <w:lvl w:ilvl="6" w:tplc="04090001" w:tentative="1">
+      <w:start w:val="1"/>
+      <w:numFmt w:val="bullet"/>
+      <w:lvlText w:val=""/>
+      <w:lvlJc w:val="left"/>
+      <w:pPr>
+        <w:ind w:left="5040" w:hanging="360"/>
+      </w:pPr>
+      <w:rPr>
+        <w:rFonts w:ascii="Symbol" w:hAnsi="Symbol" w:hint="default"/>
+      </w:rPr>
+    </w:lvl>
+    <w:lvl w:ilvl="7" w:tplc="04090003" w:tentative="1">
+      <w:start w:val="1"/>
+      <w:numFmt w:val="bullet"/>
+      <w:lvlText w:val="o"/>
+      <w:lvlJc w:val="left"/>
+      <w:pPr>
+        <w:ind w:left="5760" w:hanging="360"/>
+      </w:pPr>
+      <w:rPr>
+        <w:rFonts w:ascii="Courier New" w:hAnsi="Courier New" w:cs="Courier New" w:hint="default"/>
+      </w:rPr>
+    </w:lvl>
+    <w:lvl w:ilvl="8" w:tplc="04090005" w:tentative="1">
+      <w:start w:val="1"/>
+      <w:numFmt w:val="bullet"/>
+      <w:lvlText w:val=""/>
+      <w:lvlJc w:val="left"/>
+      <w:pPr>
+        <w:ind w:left="6480" w:hanging="360"/>
+      </w:pPr>
+      <w:rPr>
+        <w:rFonts w:ascii="Wingdings" w:hAnsi="Wingdings" w:hint="default"/>
+      </w:rPr>
+    </w:lvl>
+  </w:abstractNum>
+  <w:abstractNum w:abstractNumId="8" w15:restartNumberingAfterBreak="0">
+    <w:nsid w:val="68956AA6"/>
+    <w:multiLevelType w:val="hybridMultilevel"/>
+    <w:tmpl w:val="45D0A90E"/>
+    <w:lvl w:ilvl="0" w:tplc="FDA411AE">
+      <w:start w:val="1"/>
+      <w:numFmt w:val="bullet"/>
+      <w:lvlText w:val=""/>
+      <w:lvlJc w:val="left"/>
+      <w:pPr>
+        <w:ind w:left="1033" w:hanging="360"/>
+      </w:pPr>
+      <w:rPr>
+        <w:rFonts w:ascii="Symbol" w:hAnsi="Symbol" w:cs="Symbol" w:hint="default"/>
+      </w:rPr>
+    </w:lvl>
+    <w:lvl w:ilvl="1" w:tplc="04090003" w:tentative="1">
+      <w:start w:val="1"/>
+      <w:numFmt w:val="bullet"/>
+      <w:lvlText w:val="o"/>
+      <w:lvlJc w:val="left"/>
+      <w:pPr>
+        <w:ind w:left="1440" w:hanging="360"/>
+      </w:pPr>
+      <w:rPr>
+        <w:rFonts w:ascii="Courier New" w:hAnsi="Courier New" w:cs="Courier New" w:hint="default"/>
+      </w:rPr>
+    </w:lvl>
+    <w:lvl w:ilvl="2" w:tplc="04090005" w:tentative="1">
+      <w:start w:val="1"/>
+      <w:numFmt w:val="bullet"/>
+      <w:lvlText w:val=""/>
+      <w:lvlJc w:val="left"/>
+      <w:pPr>
+        <w:ind w:left="2160" w:hanging="360"/>
+      </w:pPr>
+      <w:rPr>
+        <w:rFonts w:ascii="Wingdings" w:hAnsi="Wingdings" w:hint="default"/>
+      </w:rPr>
+    </w:lvl>
+    <w:lvl w:ilvl="3" w:tplc="04090001" w:tentative="1">
+      <w:start w:val="1"/>
+      <w:numFmt w:val="bullet"/>
+      <w:lvlText w:val=""/>
+      <w:lvlJc w:val="left"/>
+      <w:pPr>
+        <w:ind w:left="2880" w:hanging="360"/>
+      </w:pPr>
+      <w:rPr>
+        <w:rFonts w:ascii="Symbol" w:hAnsi="Symbol" w:hint="default"/>
+      </w:rPr>
+    </w:lvl>
+    <w:lvl w:ilvl="4" w:tplc="04090003" w:tentative="1">
+      <w:start w:val="1"/>
+      <w:numFmt w:val="bullet"/>
+      <w:lvlText w:val="o"/>
+      <w:lvlJc w:val="left"/>
+      <w:pPr>
+        <w:ind w:left="3600" w:hanging="360"/>
+      </w:pPr>
+      <w:rPr>
+        <w:rFonts w:ascii="Courier New" w:hAnsi="Courier New" w:cs="Courier New" w:hint="default"/>
+      </w:rPr>
+    </w:lvl>
+    <w:lvl w:ilvl="5" w:tplc="04090005" w:tentative="1">
+      <w:start w:val="1"/>
+      <w:numFmt w:val="bullet"/>
+      <w:lvlText w:val=""/>
+      <w:lvlJc w:val="left"/>
+      <w:pPr>
+        <w:ind w:left="4320" w:hanging="360"/>
+      </w:pPr>
+      <w:rPr>
+        <w:rFonts w:ascii="Wingdings" w:hAnsi="Wingdings" w:hint="default"/>
+      </w:rPr>
+    </w:lvl>
+    <w:lvl w:ilvl="6" w:tplc="04090001" w:tentative="1">
+      <w:start w:val="1"/>
+      <w:numFmt w:val="bullet"/>
+      <w:lvlText w:val=""/>
+      <w:lvlJc w:val="left"/>
+      <w:pPr>
+        <w:ind w:left="5040" w:hanging="360"/>
+      </w:pPr>
+      <w:rPr>
+        <w:rFonts w:ascii="Symbol" w:hAnsi="Symbol" w:hint="default"/>
+      </w:rPr>
+    </w:lvl>
+    <w:lvl w:ilvl="7" w:tplc="04090003" w:tentative="1">
+      <w:start w:val="1"/>
+      <w:numFmt w:val="bullet"/>
+      <w:lvlText w:val="o"/>
+      <w:lvlJc w:val="left"/>
+      <w:pPr>
+        <w:ind w:left="5760" w:hanging="360"/>
+      </w:pPr>
+      <w:rPr>
+        <w:rFonts w:ascii="Courier New" w:hAnsi="Courier New" w:cs="Courier New" w:hint="default"/>
+      </w:rPr>
+    </w:lvl>
+    <w:lvl w:ilvl="8" w:tplc="04090005" w:tentative="1">
+      <w:start w:val="1"/>
+      <w:numFmt w:val="bullet"/>
+      <w:lvlText w:val=""/>
+      <w:lvlJc w:val="left"/>
+      <w:pPr>
+        <w:ind w:left="6480" w:hanging="360"/>
+      </w:pPr>
+      <w:rPr>
+        <w:rFonts w:ascii="Wingdings" w:hAnsi="Wingdings" w:hint="default"/>
+      </w:rPr>
+    </w:lvl>
+  </w:abstractNum>
+  <w:abstractNum w:abstractNumId="9" w15:restartNumberingAfterBreak="0">
     <w:nsid w:val="75A75C85"/>
     <w:multiLevelType w:val="hybridMultilevel"/>
     <w:tmpl w:val="484AC7EC"/>
@@ -3034,20 +3704,273 @@
       </w:rPr>
     </w:lvl>
   </w:abstractNum>
+  <w:abstractNum w:abstractNumId="10" w15:restartNumberingAfterBreak="0">
+    <w:nsid w:val="764B7A00"/>
+    <w:multiLevelType w:val="hybridMultilevel"/>
+    <w:tmpl w:val="5A06EDBA"/>
+    <w:lvl w:ilvl="0" w:tplc="43881F96">
+      <w:start w:val="1"/>
+      <w:numFmt w:val="bullet"/>
+      <w:lvlText w:val=""/>
+      <w:lvlJc w:val="left"/>
+      <w:pPr>
+        <w:ind w:left="720" w:hanging="360"/>
+      </w:pPr>
+      <w:rPr>
+        <w:rFonts w:ascii="Symbol" w:hAnsi="Symbol" w:cs="Symbol" w:hint="default"/>
+      </w:rPr>
+    </w:lvl>
+    <w:lvl w:ilvl="1" w:tplc="04090003" w:tentative="1">
+      <w:start w:val="1"/>
+      <w:numFmt w:val="bullet"/>
+      <w:lvlText w:val="o"/>
+      <w:lvlJc w:val="left"/>
+      <w:pPr>
+        <w:ind w:left="1440" w:hanging="360"/>
+      </w:pPr>
+      <w:rPr>
+        <w:rFonts w:ascii="Courier New" w:hAnsi="Courier New" w:cs="Courier New" w:hint="default"/>
+      </w:rPr>
+    </w:lvl>
+    <w:lvl w:ilvl="2" w:tplc="04090005" w:tentative="1">
+      <w:start w:val="1"/>
+      <w:numFmt w:val="bullet"/>
+      <w:lvlText w:val=""/>
+      <w:lvlJc w:val="left"/>
+      <w:pPr>
+        <w:ind w:left="2160" w:hanging="360"/>
+      </w:pPr>
+      <w:rPr>
+        <w:rFonts w:ascii="Wingdings" w:hAnsi="Wingdings" w:hint="default"/>
+      </w:rPr>
+    </w:lvl>
+    <w:lvl w:ilvl="3" w:tplc="04090001" w:tentative="1">
+      <w:start w:val="1"/>
+      <w:numFmt w:val="bullet"/>
+      <w:lvlText w:val=""/>
+      <w:lvlJc w:val="left"/>
+      <w:pPr>
+        <w:ind w:left="2880" w:hanging="360"/>
+      </w:pPr>
+      <w:rPr>
+        <w:rFonts w:ascii="Symbol" w:hAnsi="Symbol" w:hint="default"/>
+      </w:rPr>
+    </w:lvl>
+    <w:lvl w:ilvl="4" w:tplc="04090003" w:tentative="1">
+      <w:start w:val="1"/>
+      <w:numFmt w:val="bullet"/>
+      <w:lvlText w:val="o"/>
+      <w:lvlJc w:val="left"/>
+      <w:pPr>
+        <w:ind w:left="3600" w:hanging="360"/>
+      </w:pPr>
+      <w:rPr>
+        <w:rFonts w:ascii="Courier New" w:hAnsi="Courier New" w:cs="Courier New" w:hint="default"/>
+      </w:rPr>
+    </w:lvl>
+    <w:lvl w:ilvl="5" w:tplc="04090005" w:tentative="1">
+      <w:start w:val="1"/>
+      <w:numFmt w:val="bullet"/>
+      <w:lvlText w:val=""/>
+      <w:lvlJc w:val="left"/>
+      <w:pPr>
+        <w:ind w:left="4320" w:hanging="360"/>
+      </w:pPr>
+      <w:rPr>
+        <w:rFonts w:ascii="Wingdings" w:hAnsi="Wingdings" w:hint="default"/>
+      </w:rPr>
+    </w:lvl>
+    <w:lvl w:ilvl="6" w:tplc="04090001" w:tentative="1">
+      <w:start w:val="1"/>
+      <w:numFmt w:val="bullet"/>
+      <w:lvlText w:val=""/>
+      <w:lvlJc w:val="left"/>
+      <w:pPr>
+        <w:ind w:left="5040" w:hanging="360"/>
+      </w:pPr>
+      <w:rPr>
+        <w:rFonts w:ascii="Symbol" w:hAnsi="Symbol" w:hint="default"/>
+      </w:rPr>
+    </w:lvl>
+    <w:lvl w:ilvl="7" w:tplc="04090003" w:tentative="1">
+      <w:start w:val="1"/>
+      <w:numFmt w:val="bullet"/>
+      <w:lvlText w:val="o"/>
+      <w:lvlJc w:val="left"/>
+      <w:pPr>
+        <w:ind w:left="5760" w:hanging="360"/>
+      </w:pPr>
+      <w:rPr>
+        <w:rFonts w:ascii="Courier New" w:hAnsi="Courier New" w:cs="Courier New" w:hint="default"/>
+      </w:rPr>
+    </w:lvl>
+    <w:lvl w:ilvl="8" w:tplc="04090005" w:tentative="1">
+      <w:start w:val="1"/>
+      <w:numFmt w:val="bullet"/>
+      <w:lvlText w:val=""/>
+      <w:lvlJc w:val="left"/>
+      <w:pPr>
+        <w:ind w:left="6480" w:hanging="360"/>
+      </w:pPr>
+      <w:rPr>
+        <w:rFonts w:ascii="Wingdings" w:hAnsi="Wingdings" w:hint="default"/>
+      </w:rPr>
+    </w:lvl>
+  </w:abstractNum>
+  <w:abstractNum w:abstractNumId="11" w15:restartNumberingAfterBreak="0">
+    <w:nsid w:val="76B41956"/>
+    <w:multiLevelType w:val="hybridMultilevel"/>
+    <w:tmpl w:val="48FC5996"/>
+    <w:lvl w:ilvl="0" w:tplc="43881F96">
+      <w:start w:val="1"/>
+      <w:numFmt w:val="bullet"/>
+      <w:lvlText w:val=""/>
+      <w:lvlJc w:val="left"/>
+      <w:pPr>
+        <w:ind w:left="1033" w:hanging="360"/>
+      </w:pPr>
+      <w:rPr>
+        <w:rFonts w:ascii="Symbol" w:hAnsi="Symbol" w:cs="Symbol" w:hint="default"/>
+      </w:rPr>
+    </w:lvl>
+    <w:lvl w:ilvl="1" w:tplc="04090003" w:tentative="1">
+      <w:start w:val="1"/>
+      <w:numFmt w:val="bullet"/>
+      <w:lvlText w:val="o"/>
+      <w:lvlJc w:val="left"/>
+      <w:pPr>
+        <w:ind w:left="1753" w:hanging="360"/>
+      </w:pPr>
+      <w:rPr>
+        <w:rFonts w:ascii="Courier New" w:hAnsi="Courier New" w:cs="Courier New" w:hint="default"/>
+      </w:rPr>
+    </w:lvl>
+    <w:lvl w:ilvl="2" w:tplc="04090005" w:tentative="1">
+      <w:start w:val="1"/>
+      <w:numFmt w:val="bullet"/>
+      <w:lvlText w:val=""/>
+      <w:lvlJc w:val="left"/>
+      <w:pPr>
+        <w:ind w:left="2473" w:hanging="360"/>
+      </w:pPr>
+      <w:rPr>
+        <w:rFonts w:ascii="Wingdings" w:hAnsi="Wingdings" w:hint="default"/>
+      </w:rPr>
+    </w:lvl>
+    <w:lvl w:ilvl="3" w:tplc="04090001" w:tentative="1">
+      <w:start w:val="1"/>
+      <w:numFmt w:val="bullet"/>
+      <w:lvlText w:val=""/>
+      <w:lvlJc w:val="left"/>
+      <w:pPr>
+        <w:ind w:left="3193" w:hanging="360"/>
+      </w:pPr>
+      <w:rPr>
+        <w:rFonts w:ascii="Symbol" w:hAnsi="Symbol" w:hint="default"/>
+      </w:rPr>
+    </w:lvl>
+    <w:lvl w:ilvl="4" w:tplc="04090003" w:tentative="1">
+      <w:start w:val="1"/>
+      <w:numFmt w:val="bullet"/>
+      <w:lvlText w:val="o"/>
+      <w:lvlJc w:val="left"/>
+      <w:pPr>
+        <w:ind w:left="3913" w:hanging="360"/>
+      </w:pPr>
+      <w:rPr>
+        <w:rFonts w:ascii="Courier New" w:hAnsi="Courier New" w:cs="Courier New" w:hint="default"/>
+      </w:rPr>
+    </w:lvl>
+    <w:lvl w:ilvl="5" w:tplc="04090005" w:tentative="1">
+      <w:start w:val="1"/>
+      <w:numFmt w:val="bullet"/>
+      <w:lvlText w:val=""/>
+      <w:lvlJc w:val="left"/>
+      <w:pPr>
+        <w:ind w:left="4633" w:hanging="360"/>
+      </w:pPr>
+      <w:rPr>
+        <w:rFonts w:ascii="Wingdings" w:hAnsi="Wingdings" w:hint="default"/>
+      </w:rPr>
+    </w:lvl>
+    <w:lvl w:ilvl="6" w:tplc="04090001" w:tentative="1">
+      <w:start w:val="1"/>
+      <w:numFmt w:val="bullet"/>
+      <w:lvlText w:val=""/>
+      <w:lvlJc w:val="left"/>
+      <w:pPr>
+        <w:ind w:left="5353" w:hanging="360"/>
+      </w:pPr>
+      <w:rPr>
+        <w:rFonts w:ascii="Symbol" w:hAnsi="Symbol" w:hint="default"/>
+      </w:rPr>
+    </w:lvl>
+    <w:lvl w:ilvl="7" w:tplc="04090003" w:tentative="1">
+      <w:start w:val="1"/>
+      <w:numFmt w:val="bullet"/>
+      <w:lvlText w:val="o"/>
+      <w:lvlJc w:val="left"/>
+      <w:pPr>
+        <w:ind w:left="6073" w:hanging="360"/>
+      </w:pPr>
+      <w:rPr>
+        <w:rFonts w:ascii="Courier New" w:hAnsi="Courier New" w:cs="Courier New" w:hint="default"/>
+      </w:rPr>
+    </w:lvl>
+    <w:lvl w:ilvl="8" w:tplc="04090005" w:tentative="1">
+      <w:start w:val="1"/>
+      <w:numFmt w:val="bullet"/>
+      <w:lvlText w:val=""/>
+      <w:lvlJc w:val="left"/>
+      <w:pPr>
+        <w:ind w:left="6793" w:hanging="360"/>
+      </w:pPr>
+      <w:rPr>
+        <w:rFonts w:ascii="Wingdings" w:hAnsi="Wingdings" w:hint="default"/>
+      </w:rPr>
+    </w:lvl>
+  </w:abstractNum>
   <w:num w:numId="1" w16cid:durableId="648680553">
+    <w:abstractNumId w:val="4"/>
+  </w:num>
+  <w:num w:numId="2" w16cid:durableId="874345661">
+    <w:abstractNumId w:val="6"/>
+  </w:num>
+  <w:num w:numId="3" w16cid:durableId="1849322796">
+    <w:abstractNumId w:val="9"/>
+  </w:num>
+  <w:num w:numId="4" w16cid:durableId="1837190706">
+    <w:abstractNumId w:val="2"/>
+  </w:num>
+  <w:num w:numId="5" w16cid:durableId="192496950">
+    <w:abstractNumId w:val="10"/>
+  </w:num>
+  <w:num w:numId="6" w16cid:durableId="667369692">
     <w:abstractNumId w:val="0"/>
   </w:num>
-  <w:num w:numId="2" w16cid:durableId="874345661">
+  <w:num w:numId="7" w16cid:durableId="734664714">
+    <w:abstractNumId w:val="7"/>
+  </w:num>
+  <w:num w:numId="8" w16cid:durableId="1113742404">
+    <w:abstractNumId w:val="11"/>
+  </w:num>
+  <w:num w:numId="9" w16cid:durableId="2048725036">
     <w:abstractNumId w:val="1"/>
   </w:num>
-  <w:num w:numId="3" w16cid:durableId="1849322796">
-    <w:abstractNumId w:val="2"/>
+  <w:num w:numId="10" w16cid:durableId="1046375316">
+    <w:abstractNumId w:val="5"/>
+  </w:num>
+  <w:num w:numId="11" w16cid:durableId="2048096728">
+    <w:abstractNumId w:val="3"/>
+  </w:num>
+  <w:num w:numId="12" w16cid:durableId="824854144">
+    <w:abstractNumId w:val="8"/>
   </w:num>
 </w:numbering>
 </file>
 
 <file path=word/styles.xml><?xml version="1.0" encoding="utf-8"?>
-<w:styles xmlns:mc="http://schemas.openxmlformats.org/markup-compatibility/2006" xmlns:r="http://schemas.openxmlformats.org/officeDocument/2006/relationships" xmlns:w="http://schemas.openxmlformats.org/wordprocessingml/2006/main" xmlns:w14="http://schemas.microsoft.com/office/word/2010/wordml" xmlns:w15="http://schemas.microsoft.com/office/word/2012/wordml" xmlns:w16cex="http://schemas.microsoft.com/office/word/2018/wordml/cex" xmlns:w16cid="http://schemas.microsoft.com/office/word/2016/wordml/cid" xmlns:w16="http://schemas.microsoft.com/office/word/2018/wordml" xmlns:w16sdtdh="http://schemas.microsoft.com/office/word/2020/wordml/sdtdatahash" xmlns:w16se="http://schemas.microsoft.com/office/word/2015/wordml/symex" mc:Ignorable="w14 w15 w16se w16cid w16 w16cex w16sdtdh">
+<w:styles xmlns:mc="http://schemas.openxmlformats.org/markup-compatibility/2006" xmlns:r="http://schemas.openxmlformats.org/officeDocument/2006/relationships" xmlns:w="http://schemas.openxmlformats.org/wordprocessingml/2006/main" xmlns:w14="http://schemas.microsoft.com/office/word/2010/wordml" xmlns:w15="http://schemas.microsoft.com/office/word/2012/wordml" xmlns:w16cex="http://schemas.microsoft.com/office/word/2018/wordml/cex" xmlns:w16cid="http://schemas.microsoft.com/office/word/2016/wordml/cid" xmlns:w16="http://schemas.microsoft.com/office/word/2018/wordml" xmlns:w16du="http://schemas.microsoft.com/office/word/2023/wordml/word16du" xmlns:w16sdtdh="http://schemas.microsoft.com/office/word/2020/wordml/sdtdatahash" xmlns:w16se="http://schemas.microsoft.com/office/word/2015/wordml/symex" mc:Ignorable="w14 w15 w16se w16cid w16 w16cex w16sdtdh w16du">
   <w:docDefaults>
     <w:rPrDefault>
       <w:rPr>
@@ -3993,4 +4916,16 @@
     </a:ext>
   </a:extLst>
 </a:theme>
+</file>
+
+<file path=customXml/item1.xml><?xml version="1.0" encoding="utf-8"?>
+<b:Sources xmlns:b="http://schemas.openxmlformats.org/officeDocument/2006/bibliography" xmlns="http://schemas.openxmlformats.org/officeDocument/2006/bibliography" SelectedStyle="\APASixthEditionOfficeOnline.xsl" StyleName="APA" Version="6"/>
+</file>
+
+<file path=customXml/itemProps1.xml><?xml version="1.0" encoding="utf-8"?>
+<ds:datastoreItem xmlns:ds="http://schemas.openxmlformats.org/officeDocument/2006/customXml" ds:itemID="{16FD3B2F-CB43-4AF7-A79E-E6094F808DD9}">
+  <ds:schemaRefs>
+    <ds:schemaRef ds:uri="http://schemas.openxmlformats.org/officeDocument/2006/bibliography"/>
+  </ds:schemaRefs>
+</ds:datastoreItem>
 </file>
--- a/Progress forms/GP-02 (Progress Report Form)_Updated.docx
+++ b/Progress forms/GP-02 (Progress Report Form)_Updated.docx
@@ -1,6 +1,6 @@
 
 <file path=word/document.xml><?xml version="1.0" encoding="utf-8"?>
-<w:document xmlns:wpc="http://schemas.microsoft.com/office/word/2010/wordprocessingCanvas" xmlns:cx="http://schemas.microsoft.com/office/drawing/2014/chartex" xmlns:cx1="http://schemas.microsoft.com/office/drawing/2015/9/8/chartex" xmlns:cx2="http://schemas.microsoft.com/office/drawing/2015/10/21/chartex" xmlns:cx3="http://schemas.microsoft.com/office/drawing/2016/5/9/chartex" xmlns:cx4="http://schemas.microsoft.com/office/drawing/2016/5/10/chartex" xmlns:cx5="http://schemas.microsoft.com/office/drawing/2016/5/11/chartex" xmlns:cx6="http://schemas.microsoft.com/office/drawing/2016/5/12/chartex" xmlns:cx7="http://schemas.microsoft.com/office/drawing/2016/5/13/chartex" xmlns:cx8="http://schemas.microsoft.com/office/drawing/2016/5/14/chartex" xmlns:mc="http://schemas.openxmlformats.org/markup-compatibility/2006" xmlns:aink="http://schemas.microsoft.com/office/drawing/2016/ink" xmlns:am3d="http://schemas.microsoft.com/office/drawing/2017/model3d" xmlns:o="urn:schemas-microsoft-com:office:office" xmlns:oel="http://schemas.microsoft.com/office/2019/extlst" xmlns:r="http://schemas.openxmlformats.org/officeDocument/2006/relationships" xmlns:m="http://schemas.openxmlformats.org/officeDocument/2006/math" xmlns:v="urn:schemas-microsoft-com:vml" xmlns:wp14="http://schemas.microsoft.com/office/word/2010/wordprocessingDrawing" xmlns:wp="http://schemas.openxmlformats.org/drawingml/2006/wordprocessingDrawing" xmlns:w10="urn:schemas-microsoft-com:office:word" xmlns:w="http://schemas.openxmlformats.org/wordprocessingml/2006/main" xmlns:w14="http://schemas.microsoft.com/office/word/2010/wordml" xmlns:w15="http://schemas.microsoft.com/office/word/2012/wordml" xmlns:w16cex="http://schemas.microsoft.com/office/word/2018/wordml/cex" xmlns:w16cid="http://schemas.microsoft.com/office/word/2016/wordml/cid" xmlns:w16="http://schemas.microsoft.com/office/word/2018/wordml" xmlns:w16du="http://schemas.microsoft.com/office/word/2023/wordml/word16du" xmlns:w16sdtdh="http://schemas.microsoft.com/office/word/2020/wordml/sdtdatahash" xmlns:w16se="http://schemas.microsoft.com/office/word/2015/wordml/symex" xmlns:wpg="http://schemas.microsoft.com/office/word/2010/wordprocessingGroup" xmlns:wpi="http://schemas.microsoft.com/office/word/2010/wordprocessingInk" xmlns:wne="http://schemas.microsoft.com/office/word/2006/wordml" xmlns:wps="http://schemas.microsoft.com/office/word/2010/wordprocessingShape" mc:Ignorable="w14 w15 w16se w16cid w16 w16cex w16sdtdh w16du wp14">
+<w:document xmlns:wpc="http://schemas.microsoft.com/office/word/2010/wordprocessingCanvas" xmlns:cx="http://schemas.microsoft.com/office/drawing/2014/chartex" xmlns:cx1="http://schemas.microsoft.com/office/drawing/2015/9/8/chartex" xmlns:cx2="http://schemas.microsoft.com/office/drawing/2015/10/21/chartex" xmlns:cx3="http://schemas.microsoft.com/office/drawing/2016/5/9/chartex" xmlns:cx4="http://schemas.microsoft.com/office/drawing/2016/5/10/chartex" xmlns:cx5="http://schemas.microsoft.com/office/drawing/2016/5/11/chartex" xmlns:cx6="http://schemas.microsoft.com/office/drawing/2016/5/12/chartex" xmlns:cx7="http://schemas.microsoft.com/office/drawing/2016/5/13/chartex" xmlns:cx8="http://schemas.microsoft.com/office/drawing/2016/5/14/chartex" xmlns:mc="http://schemas.openxmlformats.org/markup-compatibility/2006" xmlns:aink="http://schemas.microsoft.com/office/drawing/2016/ink" xmlns:am3d="http://schemas.microsoft.com/office/drawing/2017/model3d" xmlns:o="urn:schemas-microsoft-com:office:office" xmlns:oel="http://schemas.microsoft.com/office/2019/extlst" xmlns:r="http://schemas.openxmlformats.org/officeDocument/2006/relationships" xmlns:m="http://schemas.openxmlformats.org/officeDocument/2006/math" xmlns:v="urn:schemas-microsoft-com:vml" xmlns:wp14="http://schemas.microsoft.com/office/word/2010/wordprocessingDrawing" xmlns:wp="http://schemas.openxmlformats.org/drawingml/2006/wordprocessingDrawing" xmlns:w10="urn:schemas-microsoft-com:office:word" xmlns:w="http://schemas.openxmlformats.org/wordprocessingml/2006/main" xmlns:w14="http://schemas.microsoft.com/office/word/2010/wordml" xmlns:w15="http://schemas.microsoft.com/office/word/2012/wordml" xmlns:w16cex="http://schemas.microsoft.com/office/word/2018/wordml/cex" xmlns:w16cid="http://schemas.microsoft.com/office/word/2016/wordml/cid" xmlns:w16="http://schemas.microsoft.com/office/word/2018/wordml" xmlns:w16sdtdh="http://schemas.microsoft.com/office/word/2020/wordml/sdtdatahash" xmlns:w16se="http://schemas.microsoft.com/office/word/2015/wordml/symex" xmlns:wpg="http://schemas.microsoft.com/office/word/2010/wordprocessingGroup" xmlns:wpi="http://schemas.microsoft.com/office/word/2010/wordprocessingInk" xmlns:wne="http://schemas.microsoft.com/office/word/2006/wordml" xmlns:wps="http://schemas.microsoft.com/office/word/2010/wordprocessingShape" mc:Ignorable="w14 w15 w16se w16cid w16 w16cex w16sdtdh wp14">
   <w:body>
     <w:p>
       <w:pPr>
@@ -98,7 +98,6 @@
                 <w:color w:val="000000" w:themeColor="text1"/>
               </w:rPr>
             </w:pPr>
-            <w:proofErr w:type="spellStart"/>
             <w:r>
               <w:rPr>
                 <w:rFonts w:ascii="Times New Roman" w:eastAsia="Times New Roman" w:hAnsi="Times New Roman" w:cs="Times New Roman" w:hint="cs"/>
@@ -106,17 +105,7 @@
                 <w:bCs/>
                 <w:lang w:val="ar-SA"/>
               </w:rPr>
-              <w:t>Course</w:t>
-            </w:r>
-            <w:proofErr w:type="spellEnd"/>
-            <w:r>
-              <w:rPr>
-                <w:rFonts w:ascii="Times New Roman" w:eastAsia="Times New Roman" w:hAnsi="Times New Roman" w:cs="Times New Roman" w:hint="cs"/>
-                <w:b/>
-                <w:bCs/>
-                <w:lang w:val="ar-SA"/>
-              </w:rPr>
-              <w:t>: (IS497/ IS498)</w:t>
+              <w:t>Course: (IS497/ IS498)</w:t>
             </w:r>
           </w:p>
         </w:tc>
@@ -175,7 +164,6 @@
                 <w:szCs w:val="28"/>
               </w:rPr>
             </w:pPr>
-            <w:proofErr w:type="spellStart"/>
             <w:r>
               <w:rPr>
                 <w:rFonts w:ascii="Times New Roman" w:eastAsia="Times New Roman" w:hAnsi="Times New Roman" w:cs="Times New Roman" w:hint="cs"/>
@@ -183,17 +171,7 @@
                 <w:bCs/>
                 <w:lang w:val="ar-SA"/>
               </w:rPr>
-              <w:t>Section</w:t>
-            </w:r>
-            <w:proofErr w:type="spellEnd"/>
-            <w:r>
-              <w:rPr>
-                <w:rFonts w:ascii="Times New Roman" w:eastAsia="Times New Roman" w:hAnsi="Times New Roman" w:cs="Times New Roman" w:hint="cs"/>
-                <w:b/>
-                <w:bCs/>
-                <w:lang w:val="ar-SA"/>
-              </w:rPr>
-              <w:t>:</w:t>
+              <w:t>Section:</w:t>
             </w:r>
           </w:p>
         </w:tc>
@@ -252,7 +230,6 @@
                 <w:szCs w:val="28"/>
               </w:rPr>
             </w:pPr>
-            <w:proofErr w:type="spellStart"/>
             <w:r>
               <w:rPr>
                 <w:rFonts w:ascii="Times New Roman" w:eastAsia="Times New Roman" w:hAnsi="Times New Roman" w:cs="Times New Roman" w:hint="cs"/>
@@ -260,37 +237,7 @@
                 <w:bCs/>
                 <w:lang w:val="ar-SA"/>
               </w:rPr>
-              <w:t>Group</w:t>
-            </w:r>
-            <w:proofErr w:type="spellEnd"/>
-            <w:r>
-              <w:rPr>
-                <w:rFonts w:ascii="Times New Roman" w:eastAsia="Times New Roman" w:hAnsi="Times New Roman" w:cs="Times New Roman" w:hint="cs"/>
-                <w:b/>
-                <w:bCs/>
-                <w:lang w:val="ar-SA"/>
-              </w:rPr>
-              <w:t xml:space="preserve"> </w:t>
-            </w:r>
-            <w:proofErr w:type="spellStart"/>
-            <w:r>
-              <w:rPr>
-                <w:rFonts w:ascii="Times New Roman" w:eastAsia="Times New Roman" w:hAnsi="Times New Roman" w:cs="Times New Roman" w:hint="cs"/>
-                <w:b/>
-                <w:bCs/>
-                <w:lang w:val="ar-SA"/>
-              </w:rPr>
-              <w:t>No</w:t>
-            </w:r>
-            <w:proofErr w:type="spellEnd"/>
-            <w:r>
-              <w:rPr>
-                <w:rFonts w:ascii="Times New Roman" w:eastAsia="Times New Roman" w:hAnsi="Times New Roman" w:cs="Times New Roman" w:hint="cs"/>
-                <w:b/>
-                <w:bCs/>
-                <w:lang w:val="ar-SA"/>
-              </w:rPr>
-              <w:t>.</w:t>
+              <w:t>Group No.</w:t>
             </w:r>
           </w:p>
         </w:tc>
@@ -961,6 +908,9 @@
             <w:r>
               <w:t>Completed Chapter 1 (Planning)</w:t>
             </w:r>
+            <w:r>
+              <w:t>.</w:t>
+            </w:r>
           </w:p>
           <w:p>
             <w:pPr>
@@ -1146,10 +1096,7 @@
               </w:numPr>
             </w:pPr>
             <w:r>
-              <w:t>Completed chapter 2 (Background Analysis)</w:t>
-            </w:r>
-            <w:r>
-              <w:t>.</w:t>
+              <w:t>Complete chapter 2 (Background Analysis).</w:t>
             </w:r>
           </w:p>
           <w:p>
@@ -1161,7 +1108,10 @@
               </w:numPr>
             </w:pPr>
             <w:r>
-              <w:t>Start Chapter 3 (Requirements Analysis).</w:t>
+              <w:t>Begin</w:t>
+            </w:r>
+            <w:r>
+              <w:t xml:space="preserve"> Chapter 3 (Requirements Analysis).</w:t>
             </w:r>
           </w:p>
           <w:p>
@@ -1173,7 +1123,16 @@
               </w:numPr>
             </w:pPr>
             <w:r>
-              <w:t>Start brainstorming With project team.</w:t>
+              <w:t>Facilitate a</w:t>
+            </w:r>
+            <w:r>
+              <w:t xml:space="preserve"> brainstorming</w:t>
+            </w:r>
+            <w:r>
+              <w:t xml:space="preserve"> session</w:t>
+            </w:r>
+            <w:r>
+              <w:t>.</w:t>
             </w:r>
           </w:p>
           <w:p>
@@ -1185,7 +1144,7 @@
               </w:numPr>
             </w:pPr>
             <w:r>
-              <w:t>Conduct Interviews and survey with stakeholders.</w:t>
+              <w:t>Conduct Interviews and survey stakeholders.</w:t>
             </w:r>
           </w:p>
           <w:p>
@@ -1440,7 +1399,7 @@
               </w:numPr>
             </w:pPr>
             <w:r>
-              <w:t>Submit First Meeting Form.</w:t>
+              <w:t>First Meeting Form.</w:t>
             </w:r>
           </w:p>
           <w:p>
@@ -1452,7 +1411,7 @@
               </w:numPr>
             </w:pPr>
             <w:r>
-              <w:t>Submit Project Proposal.</w:t>
+              <w:t>Project Proposal.</w:t>
             </w:r>
           </w:p>
           <w:p>
@@ -1755,7 +1714,7 @@
 </file>
 
 <file path=word/endnotes.xml><?xml version="1.0" encoding="utf-8"?>
-<w:endnotes xmlns:wpc="http://schemas.microsoft.com/office/word/2010/wordprocessingCanvas" xmlns:cx="http://schemas.microsoft.com/office/drawing/2014/chartex" xmlns:cx1="http://schemas.microsoft.com/office/drawing/2015/9/8/chartex" xmlns:cx2="http://schemas.microsoft.com/office/drawing/2015/10/21/chartex" xmlns:cx3="http://schemas.microsoft.com/office/drawing/2016/5/9/chartex" xmlns:cx4="http://schemas.microsoft.com/office/drawing/2016/5/10/chartex" xmlns:cx5="http://schemas.microsoft.com/office/drawing/2016/5/11/chartex" xmlns:cx6="http://schemas.microsoft.com/office/drawing/2016/5/12/chartex" xmlns:cx7="http://schemas.microsoft.com/office/drawing/2016/5/13/chartex" xmlns:cx8="http://schemas.microsoft.com/office/drawing/2016/5/14/chartex" xmlns:mc="http://schemas.openxmlformats.org/markup-compatibility/2006" xmlns:aink="http://schemas.microsoft.com/office/drawing/2016/ink" xmlns:am3d="http://schemas.microsoft.com/office/drawing/2017/model3d" xmlns:o="urn:schemas-microsoft-com:office:office" xmlns:oel="http://schemas.microsoft.com/office/2019/extlst" xmlns:r="http://schemas.openxmlformats.org/officeDocument/2006/relationships" xmlns:m="http://schemas.openxmlformats.org/officeDocument/2006/math" xmlns:v="urn:schemas-microsoft-com:vml" xmlns:wp14="http://schemas.microsoft.com/office/word/2010/wordprocessingDrawing" xmlns:wp="http://schemas.openxmlformats.org/drawingml/2006/wordprocessingDrawing" xmlns:w10="urn:schemas-microsoft-com:office:word" xmlns:w="http://schemas.openxmlformats.org/wordprocessingml/2006/main" xmlns:w14="http://schemas.microsoft.com/office/word/2010/wordml" xmlns:w15="http://schemas.microsoft.com/office/word/2012/wordml" xmlns:w16cex="http://schemas.microsoft.com/office/word/2018/wordml/cex" xmlns:w16cid="http://schemas.microsoft.com/office/word/2016/wordml/cid" xmlns:w16="http://schemas.microsoft.com/office/word/2018/wordml" xmlns:w16du="http://schemas.microsoft.com/office/word/2023/wordml/word16du" xmlns:w16sdtdh="http://schemas.microsoft.com/office/word/2020/wordml/sdtdatahash" xmlns:w16se="http://schemas.microsoft.com/office/word/2015/wordml/symex" xmlns:wpg="http://schemas.microsoft.com/office/word/2010/wordprocessingGroup" xmlns:wpi="http://schemas.microsoft.com/office/word/2010/wordprocessingInk" xmlns:wne="http://schemas.microsoft.com/office/word/2006/wordml" xmlns:wps="http://schemas.microsoft.com/office/word/2010/wordprocessingShape" mc:Ignorable="w14 w15 w16se w16cid w16 w16cex w16sdtdh w16du wp14">
+<w:endnotes xmlns:wpc="http://schemas.microsoft.com/office/word/2010/wordprocessingCanvas" xmlns:cx="http://schemas.microsoft.com/office/drawing/2014/chartex" xmlns:cx1="http://schemas.microsoft.com/office/drawing/2015/9/8/chartex" xmlns:cx2="http://schemas.microsoft.com/office/drawing/2015/10/21/chartex" xmlns:cx3="http://schemas.microsoft.com/office/drawing/2016/5/9/chartex" xmlns:cx4="http://schemas.microsoft.com/office/drawing/2016/5/10/chartex" xmlns:cx5="http://schemas.microsoft.com/office/drawing/2016/5/11/chartex" xmlns:cx6="http://schemas.microsoft.com/office/drawing/2016/5/12/chartex" xmlns:cx7="http://schemas.microsoft.com/office/drawing/2016/5/13/chartex" xmlns:cx8="http://schemas.microsoft.com/office/drawing/2016/5/14/chartex" xmlns:mc="http://schemas.openxmlformats.org/markup-compatibility/2006" xmlns:aink="http://schemas.microsoft.com/office/drawing/2016/ink" xmlns:am3d="http://schemas.microsoft.com/office/drawing/2017/model3d" xmlns:o="urn:schemas-microsoft-com:office:office" xmlns:oel="http://schemas.microsoft.com/office/2019/extlst" xmlns:r="http://schemas.openxmlformats.org/officeDocument/2006/relationships" xmlns:m="http://schemas.openxmlformats.org/officeDocument/2006/math" xmlns:v="urn:schemas-microsoft-com:vml" xmlns:wp14="http://schemas.microsoft.com/office/word/2010/wordprocessingDrawing" xmlns:wp="http://schemas.openxmlformats.org/drawingml/2006/wordprocessingDrawing" xmlns:w10="urn:schemas-microsoft-com:office:word" xmlns:w="http://schemas.openxmlformats.org/wordprocessingml/2006/main" xmlns:w14="http://schemas.microsoft.com/office/word/2010/wordml" xmlns:w15="http://schemas.microsoft.com/office/word/2012/wordml" xmlns:w16cex="http://schemas.microsoft.com/office/word/2018/wordml/cex" xmlns:w16cid="http://schemas.microsoft.com/office/word/2016/wordml/cid" xmlns:w16="http://schemas.microsoft.com/office/word/2018/wordml" xmlns:w16sdtdh="http://schemas.microsoft.com/office/word/2020/wordml/sdtdatahash" xmlns:w16se="http://schemas.microsoft.com/office/word/2015/wordml/symex" xmlns:wpg="http://schemas.microsoft.com/office/word/2010/wordprocessingGroup" xmlns:wpi="http://schemas.microsoft.com/office/word/2010/wordprocessingInk" xmlns:wne="http://schemas.microsoft.com/office/word/2006/wordml" xmlns:wps="http://schemas.microsoft.com/office/word/2010/wordprocessingShape" mc:Ignorable="w14 w15 w16se w16cid w16 w16cex w16sdtdh wp14">
   <w:endnote w:type="separator" w:id="-1">
     <w:p>
       <w:pPr>
@@ -1780,7 +1739,7 @@
 </file>
 
 <file path=word/footer1.xml><?xml version="1.0" encoding="utf-8"?>
-<w:ftr xmlns:wpc="http://schemas.microsoft.com/office/word/2010/wordprocessingCanvas" xmlns:cx="http://schemas.microsoft.com/office/drawing/2014/chartex" xmlns:cx1="http://schemas.microsoft.com/office/drawing/2015/9/8/chartex" xmlns:cx2="http://schemas.microsoft.com/office/drawing/2015/10/21/chartex" xmlns:cx3="http://schemas.microsoft.com/office/drawing/2016/5/9/chartex" xmlns:cx4="http://schemas.microsoft.com/office/drawing/2016/5/10/chartex" xmlns:cx5="http://schemas.microsoft.com/office/drawing/2016/5/11/chartex" xmlns:cx6="http://schemas.microsoft.com/office/drawing/2016/5/12/chartex" xmlns:cx7="http://schemas.microsoft.com/office/drawing/2016/5/13/chartex" xmlns:cx8="http://schemas.microsoft.com/office/drawing/2016/5/14/chartex" xmlns:mc="http://schemas.openxmlformats.org/markup-compatibility/2006" xmlns:aink="http://schemas.microsoft.com/office/drawing/2016/ink" xmlns:am3d="http://schemas.microsoft.com/office/drawing/2017/model3d" xmlns:o="urn:schemas-microsoft-com:office:office" xmlns:oel="http://schemas.microsoft.com/office/2019/extlst" xmlns:r="http://schemas.openxmlformats.org/officeDocument/2006/relationships" xmlns:m="http://schemas.openxmlformats.org/officeDocument/2006/math" xmlns:v="urn:schemas-microsoft-com:vml" xmlns:wp14="http://schemas.microsoft.com/office/word/2010/wordprocessingDrawing" xmlns:wp="http://schemas.openxmlformats.org/drawingml/2006/wordprocessingDrawing" xmlns:w10="urn:schemas-microsoft-com:office:word" xmlns:w="http://schemas.openxmlformats.org/wordprocessingml/2006/main" xmlns:w14="http://schemas.microsoft.com/office/word/2010/wordml" xmlns:w15="http://schemas.microsoft.com/office/word/2012/wordml" xmlns:w16cex="http://schemas.microsoft.com/office/word/2018/wordml/cex" xmlns:w16cid="http://schemas.microsoft.com/office/word/2016/wordml/cid" xmlns:w16="http://schemas.microsoft.com/office/word/2018/wordml" xmlns:w16du="http://schemas.microsoft.com/office/word/2023/wordml/word16du" xmlns:w16sdtdh="http://schemas.microsoft.com/office/word/2020/wordml/sdtdatahash" xmlns:w16se="http://schemas.microsoft.com/office/word/2015/wordml/symex" xmlns:wpg="http://schemas.microsoft.com/office/word/2010/wordprocessingGroup" xmlns:wpi="http://schemas.microsoft.com/office/word/2010/wordprocessingInk" xmlns:wne="http://schemas.microsoft.com/office/word/2006/wordml" xmlns:wps="http://schemas.microsoft.com/office/word/2010/wordprocessingShape" mc:Ignorable="w14 w15 w16se w16cid w16 w16cex w16sdtdh w16du wp14">
+<w:ftr xmlns:wpc="http://schemas.microsoft.com/office/word/2010/wordprocessingCanvas" xmlns:cx="http://schemas.microsoft.com/office/drawing/2014/chartex" xmlns:cx1="http://schemas.microsoft.com/office/drawing/2015/9/8/chartex" xmlns:cx2="http://schemas.microsoft.com/office/drawing/2015/10/21/chartex" xmlns:cx3="http://schemas.microsoft.com/office/drawing/2016/5/9/chartex" xmlns:cx4="http://schemas.microsoft.com/office/drawing/2016/5/10/chartex" xmlns:cx5="http://schemas.microsoft.com/office/drawing/2016/5/11/chartex" xmlns:cx6="http://schemas.microsoft.com/office/drawing/2016/5/12/chartex" xmlns:cx7="http://schemas.microsoft.com/office/drawing/2016/5/13/chartex" xmlns:cx8="http://schemas.microsoft.com/office/drawing/2016/5/14/chartex" xmlns:mc="http://schemas.openxmlformats.org/markup-compatibility/2006" xmlns:aink="http://schemas.microsoft.com/office/drawing/2016/ink" xmlns:am3d="http://schemas.microsoft.com/office/drawing/2017/model3d" xmlns:o="urn:schemas-microsoft-com:office:office" xmlns:oel="http://schemas.microsoft.com/office/2019/extlst" xmlns:r="http://schemas.openxmlformats.org/officeDocument/2006/relationships" xmlns:m="http://schemas.openxmlformats.org/officeDocument/2006/math" xmlns:v="urn:schemas-microsoft-com:vml" xmlns:wp14="http://schemas.microsoft.com/office/word/2010/wordprocessingDrawing" xmlns:wp="http://schemas.openxmlformats.org/drawingml/2006/wordprocessingDrawing" xmlns:w10="urn:schemas-microsoft-com:office:word" xmlns:w="http://schemas.openxmlformats.org/wordprocessingml/2006/main" xmlns:w14="http://schemas.microsoft.com/office/word/2010/wordml" xmlns:w15="http://schemas.microsoft.com/office/word/2012/wordml" xmlns:w16cex="http://schemas.microsoft.com/office/word/2018/wordml/cex" xmlns:w16cid="http://schemas.microsoft.com/office/word/2016/wordml/cid" xmlns:w16="http://schemas.microsoft.com/office/word/2018/wordml" xmlns:w16sdtdh="http://schemas.microsoft.com/office/word/2020/wordml/sdtdatahash" xmlns:w16se="http://schemas.microsoft.com/office/word/2015/wordml/symex" xmlns:wpg="http://schemas.microsoft.com/office/word/2010/wordprocessingGroup" xmlns:wpi="http://schemas.microsoft.com/office/word/2010/wordprocessingInk" xmlns:wne="http://schemas.microsoft.com/office/word/2006/wordml" xmlns:wps="http://schemas.microsoft.com/office/word/2010/wordprocessingShape" mc:Ignorable="w14 w15 w16se w16cid w16 w16cex w16sdtdh wp14">
   <w:p>
     <w:pPr>
       <w:pStyle w:val="Footer"/>
@@ -1873,7 +1832,7 @@
 </file>
 
 <file path=word/footnotes.xml><?xml version="1.0" encoding="utf-8"?>
-<w:footnotes xmlns:wpc="http://schemas.microsoft.com/office/word/2010/wordprocessingCanvas" xmlns:cx="http://schemas.microsoft.com/office/drawing/2014/chartex" xmlns:cx1="http://schemas.microsoft.com/office/drawing/2015/9/8/chartex" xmlns:cx2="http://schemas.microsoft.com/office/drawing/2015/10/21/chartex" xmlns:cx3="http://schemas.microsoft.com/office/drawing/2016/5/9/chartex" xmlns:cx4="http://schemas.microsoft.com/office/drawing/2016/5/10/chartex" xmlns:cx5="http://schemas.microsoft.com/office/drawing/2016/5/11/chartex" xmlns:cx6="http://schemas.microsoft.com/office/drawing/2016/5/12/chartex" xmlns:cx7="http://schemas.microsoft.com/office/drawing/2016/5/13/chartex" xmlns:cx8="http://schemas.microsoft.com/office/drawing/2016/5/14/chartex" xmlns:mc="http://schemas.openxmlformats.org/markup-compatibility/2006" xmlns:aink="http://schemas.microsoft.com/office/drawing/2016/ink" xmlns:am3d="http://schemas.microsoft.com/office/drawing/2017/model3d" xmlns:o="urn:schemas-microsoft-com:office:office" xmlns:oel="http://schemas.microsoft.com/office/2019/extlst" xmlns:r="http://schemas.openxmlformats.org/officeDocument/2006/relationships" xmlns:m="http://schemas.openxmlformats.org/officeDocument/2006/math" xmlns:v="urn:schemas-microsoft-com:vml" xmlns:wp14="http://schemas.microsoft.com/office/word/2010/wordprocessingDrawing" xmlns:wp="http://schemas.openxmlformats.org/drawingml/2006/wordprocessingDrawing" xmlns:w10="urn:schemas-microsoft-com:office:word" xmlns:w="http://schemas.openxmlformats.org/wordprocessingml/2006/main" xmlns:w14="http://schemas.microsoft.com/office/word/2010/wordml" xmlns:w15="http://schemas.microsoft.com/office/word/2012/wordml" xmlns:w16cex="http://schemas.microsoft.com/office/word/2018/wordml/cex" xmlns:w16cid="http://schemas.microsoft.com/office/word/2016/wordml/cid" xmlns:w16="http://schemas.microsoft.com/office/word/2018/wordml" xmlns:w16du="http://schemas.microsoft.com/office/word/2023/wordml/word16du" xmlns:w16sdtdh="http://schemas.microsoft.com/office/word/2020/wordml/sdtdatahash" xmlns:w16se="http://schemas.microsoft.com/office/word/2015/wordml/symex" xmlns:wpg="http://schemas.microsoft.com/office/word/2010/wordprocessingGroup" xmlns:wpi="http://schemas.microsoft.com/office/word/2010/wordprocessingInk" xmlns:wne="http://schemas.microsoft.com/office/word/2006/wordml" xmlns:wps="http://schemas.microsoft.com/office/word/2010/wordprocessingShape" mc:Ignorable="w14 w15 w16se w16cid w16 w16cex w16sdtdh w16du wp14">
+<w:footnotes xmlns:wpc="http://schemas.microsoft.com/office/word/2010/wordprocessingCanvas" xmlns:cx="http://schemas.microsoft.com/office/drawing/2014/chartex" xmlns:cx1="http://schemas.microsoft.com/office/drawing/2015/9/8/chartex" xmlns:cx2="http://schemas.microsoft.com/office/drawing/2015/10/21/chartex" xmlns:cx3="http://schemas.microsoft.com/office/drawing/2016/5/9/chartex" xmlns:cx4="http://schemas.microsoft.com/office/drawing/2016/5/10/chartex" xmlns:cx5="http://schemas.microsoft.com/office/drawing/2016/5/11/chartex" xmlns:cx6="http://schemas.microsoft.com/office/drawing/2016/5/12/chartex" xmlns:cx7="http://schemas.microsoft.com/office/drawing/2016/5/13/chartex" xmlns:cx8="http://schemas.microsoft.com/office/drawing/2016/5/14/chartex" xmlns:mc="http://schemas.openxmlformats.org/markup-compatibility/2006" xmlns:aink="http://schemas.microsoft.com/office/drawing/2016/ink" xmlns:am3d="http://schemas.microsoft.com/office/drawing/2017/model3d" xmlns:o="urn:schemas-microsoft-com:office:office" xmlns:oel="http://schemas.microsoft.com/office/2019/extlst" xmlns:r="http://schemas.openxmlformats.org/officeDocument/2006/relationships" xmlns:m="http://schemas.openxmlformats.org/officeDocument/2006/math" xmlns:v="urn:schemas-microsoft-com:vml" xmlns:wp14="http://schemas.microsoft.com/office/word/2010/wordprocessingDrawing" xmlns:wp="http://schemas.openxmlformats.org/drawingml/2006/wordprocessingDrawing" xmlns:w10="urn:schemas-microsoft-com:office:word" xmlns:w="http://schemas.openxmlformats.org/wordprocessingml/2006/main" xmlns:w14="http://schemas.microsoft.com/office/word/2010/wordml" xmlns:w15="http://schemas.microsoft.com/office/word/2012/wordml" xmlns:w16cex="http://schemas.microsoft.com/office/word/2018/wordml/cex" xmlns:w16cid="http://schemas.microsoft.com/office/word/2016/wordml/cid" xmlns:w16="http://schemas.microsoft.com/office/word/2018/wordml" xmlns:w16sdtdh="http://schemas.microsoft.com/office/word/2020/wordml/sdtdatahash" xmlns:w16se="http://schemas.microsoft.com/office/word/2015/wordml/symex" xmlns:wpg="http://schemas.microsoft.com/office/word/2010/wordprocessingGroup" xmlns:wpi="http://schemas.microsoft.com/office/word/2010/wordprocessingInk" xmlns:wne="http://schemas.microsoft.com/office/word/2006/wordml" xmlns:wps="http://schemas.microsoft.com/office/word/2010/wordprocessingShape" mc:Ignorable="w14 w15 w16se w16cid w16 w16cex w16sdtdh wp14">
   <w:footnote w:type="separator" w:id="-1">
     <w:p>
       <w:pPr>
@@ -1898,7 +1857,7 @@
 </file>
 
 <file path=word/header1.xml><?xml version="1.0" encoding="utf-8"?>
-<w:hdr xmlns:wpc="http://schemas.microsoft.com/office/word/2010/wordprocessingCanvas" xmlns:cx="http://schemas.microsoft.com/office/drawing/2014/chartex" xmlns:cx1="http://schemas.microsoft.com/office/drawing/2015/9/8/chartex" xmlns:cx2="http://schemas.microsoft.com/office/drawing/2015/10/21/chartex" xmlns:cx3="http://schemas.microsoft.com/office/drawing/2016/5/9/chartex" xmlns:cx4="http://schemas.microsoft.com/office/drawing/2016/5/10/chartex" xmlns:cx5="http://schemas.microsoft.com/office/drawing/2016/5/11/chartex" xmlns:cx6="http://schemas.microsoft.com/office/drawing/2016/5/12/chartex" xmlns:cx7="http://schemas.microsoft.com/office/drawing/2016/5/13/chartex" xmlns:cx8="http://schemas.microsoft.com/office/drawing/2016/5/14/chartex" xmlns:mc="http://schemas.openxmlformats.org/markup-compatibility/2006" xmlns:aink="http://schemas.microsoft.com/office/drawing/2016/ink" xmlns:am3d="http://schemas.microsoft.com/office/drawing/2017/model3d" xmlns:o="urn:schemas-microsoft-com:office:office" xmlns:oel="http://schemas.microsoft.com/office/2019/extlst" xmlns:r="http://schemas.openxmlformats.org/officeDocument/2006/relationships" xmlns:m="http://schemas.openxmlformats.org/officeDocument/2006/math" xmlns:v="urn:schemas-microsoft-com:vml" xmlns:wp14="http://schemas.microsoft.com/office/word/2010/wordprocessingDrawing" xmlns:wp="http://schemas.openxmlformats.org/drawingml/2006/wordprocessingDrawing" xmlns:w10="urn:schemas-microsoft-com:office:word" xmlns:w="http://schemas.openxmlformats.org/wordprocessingml/2006/main" xmlns:w14="http://schemas.microsoft.com/office/word/2010/wordml" xmlns:w15="http://schemas.microsoft.com/office/word/2012/wordml" xmlns:w16cex="http://schemas.microsoft.com/office/word/2018/wordml/cex" xmlns:w16cid="http://schemas.microsoft.com/office/word/2016/wordml/cid" xmlns:w16="http://schemas.microsoft.com/office/word/2018/wordml" xmlns:w16du="http://schemas.microsoft.com/office/word/2023/wordml/word16du" xmlns:w16sdtdh="http://schemas.microsoft.com/office/word/2020/wordml/sdtdatahash" xmlns:w16se="http://schemas.microsoft.com/office/word/2015/wordml/symex" xmlns:wpg="http://schemas.microsoft.com/office/word/2010/wordprocessingGroup" xmlns:wpi="http://schemas.microsoft.com/office/word/2010/wordprocessingInk" xmlns:wne="http://schemas.microsoft.com/office/word/2006/wordml" xmlns:wps="http://schemas.microsoft.com/office/word/2010/wordprocessingShape" mc:Ignorable="w14 w15 w16se w16cid w16 w16cex w16sdtdh w16du wp14">
+<w:hdr xmlns:wpc="http://schemas.microsoft.com/office/word/2010/wordprocessingCanvas" xmlns:cx="http://schemas.microsoft.com/office/drawing/2014/chartex" xmlns:cx1="http://schemas.microsoft.com/office/drawing/2015/9/8/chartex" xmlns:cx2="http://schemas.microsoft.com/office/drawing/2015/10/21/chartex" xmlns:cx3="http://schemas.microsoft.com/office/drawing/2016/5/9/chartex" xmlns:cx4="http://schemas.microsoft.com/office/drawing/2016/5/10/chartex" xmlns:cx5="http://schemas.microsoft.com/office/drawing/2016/5/11/chartex" xmlns:cx6="http://schemas.microsoft.com/office/drawing/2016/5/12/chartex" xmlns:cx7="http://schemas.microsoft.com/office/drawing/2016/5/13/chartex" xmlns:cx8="http://schemas.microsoft.com/office/drawing/2016/5/14/chartex" xmlns:mc="http://schemas.openxmlformats.org/markup-compatibility/2006" xmlns:aink="http://schemas.microsoft.com/office/drawing/2016/ink" xmlns:am3d="http://schemas.microsoft.com/office/drawing/2017/model3d" xmlns:o="urn:schemas-microsoft-com:office:office" xmlns:oel="http://schemas.microsoft.com/office/2019/extlst" xmlns:r="http://schemas.openxmlformats.org/officeDocument/2006/relationships" xmlns:m="http://schemas.openxmlformats.org/officeDocument/2006/math" xmlns:v="urn:schemas-microsoft-com:vml" xmlns:wp14="http://schemas.microsoft.com/office/word/2010/wordprocessingDrawing" xmlns:wp="http://schemas.openxmlformats.org/drawingml/2006/wordprocessingDrawing" xmlns:w10="urn:schemas-microsoft-com:office:word" xmlns:w="http://schemas.openxmlformats.org/wordprocessingml/2006/main" xmlns:w14="http://schemas.microsoft.com/office/word/2010/wordml" xmlns:w15="http://schemas.microsoft.com/office/word/2012/wordml" xmlns:w16cex="http://schemas.microsoft.com/office/word/2018/wordml/cex" xmlns:w16cid="http://schemas.microsoft.com/office/word/2016/wordml/cid" xmlns:w16="http://schemas.microsoft.com/office/word/2018/wordml" xmlns:w16sdtdh="http://schemas.microsoft.com/office/word/2020/wordml/sdtdatahash" xmlns:w16se="http://schemas.microsoft.com/office/word/2015/wordml/symex" xmlns:wpg="http://schemas.microsoft.com/office/word/2010/wordprocessingGroup" xmlns:wpi="http://schemas.microsoft.com/office/word/2010/wordprocessingInk" xmlns:wne="http://schemas.microsoft.com/office/word/2006/wordml" xmlns:wps="http://schemas.microsoft.com/office/word/2010/wordprocessingShape" mc:Ignorable="w14 w15 w16se w16cid w16 w16cex w16sdtdh wp14">
   <w:p>
     <w:pPr>
       <w:pStyle w:val="Header"/>
@@ -2619,7 +2578,7 @@
 </file>
 
 <file path=word/numbering.xml><?xml version="1.0" encoding="utf-8"?>
-<w:numbering xmlns:wpc="http://schemas.microsoft.com/office/word/2010/wordprocessingCanvas" xmlns:cx="http://schemas.microsoft.com/office/drawing/2014/chartex" xmlns:cx1="http://schemas.microsoft.com/office/drawing/2015/9/8/chartex" xmlns:cx2="http://schemas.microsoft.com/office/drawing/2015/10/21/chartex" xmlns:cx3="http://schemas.microsoft.com/office/drawing/2016/5/9/chartex" xmlns:cx4="http://schemas.microsoft.com/office/drawing/2016/5/10/chartex" xmlns:cx5="http://schemas.microsoft.com/office/drawing/2016/5/11/chartex" xmlns:cx6="http://schemas.microsoft.com/office/drawing/2016/5/12/chartex" xmlns:cx7="http://schemas.microsoft.com/office/drawing/2016/5/13/chartex" xmlns:cx8="http://schemas.microsoft.com/office/drawing/2016/5/14/chartex" xmlns:mc="http://schemas.openxmlformats.org/markup-compatibility/2006" xmlns:aink="http://schemas.microsoft.com/office/drawing/2016/ink" xmlns:am3d="http://schemas.microsoft.com/office/drawing/2017/model3d" xmlns:o="urn:schemas-microsoft-com:office:office" xmlns:oel="http://schemas.microsoft.com/office/2019/extlst" xmlns:r="http://schemas.openxmlformats.org/officeDocument/2006/relationships" xmlns:m="http://schemas.openxmlformats.org/officeDocument/2006/math" xmlns:v="urn:schemas-microsoft-com:vml" xmlns:wp14="http://schemas.microsoft.com/office/word/2010/wordprocessingDrawing" xmlns:wp="http://schemas.openxmlformats.org/drawingml/2006/wordprocessingDrawing" xmlns:w10="urn:schemas-microsoft-com:office:word" xmlns:w="http://schemas.openxmlformats.org/wordprocessingml/2006/main" xmlns:w14="http://schemas.microsoft.com/office/word/2010/wordml" xmlns:w15="http://schemas.microsoft.com/office/word/2012/wordml" xmlns:w16cex="http://schemas.microsoft.com/office/word/2018/wordml/cex" xmlns:w16cid="http://schemas.microsoft.com/office/word/2016/wordml/cid" xmlns:w16="http://schemas.microsoft.com/office/word/2018/wordml" xmlns:w16du="http://schemas.microsoft.com/office/word/2023/wordml/word16du" xmlns:w16sdtdh="http://schemas.microsoft.com/office/word/2020/wordml/sdtdatahash" xmlns:w16se="http://schemas.microsoft.com/office/word/2015/wordml/symex" xmlns:wpg="http://schemas.microsoft.com/office/word/2010/wordprocessingGroup" xmlns:wpi="http://schemas.microsoft.com/office/word/2010/wordprocessingInk" xmlns:wne="http://schemas.microsoft.com/office/word/2006/wordml" xmlns:wps="http://schemas.microsoft.com/office/word/2010/wordprocessingShape" mc:Ignorable="w14 w15 w16se w16cid w16 w16cex w16sdtdh w16du wp14">
+<w:numbering xmlns:wpc="http://schemas.microsoft.com/office/word/2010/wordprocessingCanvas" xmlns:cx="http://schemas.microsoft.com/office/drawing/2014/chartex" xmlns:cx1="http://schemas.microsoft.com/office/drawing/2015/9/8/chartex" xmlns:cx2="http://schemas.microsoft.com/office/drawing/2015/10/21/chartex" xmlns:cx3="http://schemas.microsoft.com/office/drawing/2016/5/9/chartex" xmlns:cx4="http://schemas.microsoft.com/office/drawing/2016/5/10/chartex" xmlns:cx5="http://schemas.microsoft.com/office/drawing/2016/5/11/chartex" xmlns:cx6="http://schemas.microsoft.com/office/drawing/2016/5/12/chartex" xmlns:cx7="http://schemas.microsoft.com/office/drawing/2016/5/13/chartex" xmlns:cx8="http://schemas.microsoft.com/office/drawing/2016/5/14/chartex" xmlns:mc="http://schemas.openxmlformats.org/markup-compatibility/2006" xmlns:aink="http://schemas.microsoft.com/office/drawing/2016/ink" xmlns:am3d="http://schemas.microsoft.com/office/drawing/2017/model3d" xmlns:o="urn:schemas-microsoft-com:office:office" xmlns:oel="http://schemas.microsoft.com/office/2019/extlst" xmlns:r="http://schemas.openxmlformats.org/officeDocument/2006/relationships" xmlns:m="http://schemas.openxmlformats.org/officeDocument/2006/math" xmlns:v="urn:schemas-microsoft-com:vml" xmlns:wp14="http://schemas.microsoft.com/office/word/2010/wordprocessingDrawing" xmlns:wp="http://schemas.openxmlformats.org/drawingml/2006/wordprocessingDrawing" xmlns:w10="urn:schemas-microsoft-com:office:word" xmlns:w="http://schemas.openxmlformats.org/wordprocessingml/2006/main" xmlns:w14="http://schemas.microsoft.com/office/word/2010/wordml" xmlns:w15="http://schemas.microsoft.com/office/word/2012/wordml" xmlns:w16cex="http://schemas.microsoft.com/office/word/2018/wordml/cex" xmlns:w16cid="http://schemas.microsoft.com/office/word/2016/wordml/cid" xmlns:w16="http://schemas.microsoft.com/office/word/2018/wordml" xmlns:w16sdtdh="http://schemas.microsoft.com/office/word/2020/wordml/sdtdatahash" xmlns:w16se="http://schemas.microsoft.com/office/word/2015/wordml/symex" xmlns:wpg="http://schemas.microsoft.com/office/word/2010/wordprocessingGroup" xmlns:wpi="http://schemas.microsoft.com/office/word/2010/wordprocessingInk" xmlns:wne="http://schemas.microsoft.com/office/word/2006/wordml" xmlns:wps="http://schemas.microsoft.com/office/word/2010/wordprocessingShape" mc:Ignorable="w14 w15 w16se w16cid w16 w16cex w16sdtdh wp14">
   <w:abstractNum w:abstractNumId="0" w15:restartNumberingAfterBreak="0">
     <w:nsid w:val="0B561287"/>
     <w:multiLevelType w:val="hybridMultilevel"/>
@@ -3970,7 +3929,7 @@
 </file>
 
 <file path=word/styles.xml><?xml version="1.0" encoding="utf-8"?>
-<w:styles xmlns:mc="http://schemas.openxmlformats.org/markup-compatibility/2006" xmlns:r="http://schemas.openxmlformats.org/officeDocument/2006/relationships" xmlns:w="http://schemas.openxmlformats.org/wordprocessingml/2006/main" xmlns:w14="http://schemas.microsoft.com/office/word/2010/wordml" xmlns:w15="http://schemas.microsoft.com/office/word/2012/wordml" xmlns:w16cex="http://schemas.microsoft.com/office/word/2018/wordml/cex" xmlns:w16cid="http://schemas.microsoft.com/office/word/2016/wordml/cid" xmlns:w16="http://schemas.microsoft.com/office/word/2018/wordml" xmlns:w16du="http://schemas.microsoft.com/office/word/2023/wordml/word16du" xmlns:w16sdtdh="http://schemas.microsoft.com/office/word/2020/wordml/sdtdatahash" xmlns:w16se="http://schemas.microsoft.com/office/word/2015/wordml/symex" mc:Ignorable="w14 w15 w16se w16cid w16 w16cex w16sdtdh w16du">
+<w:styles xmlns:mc="http://schemas.openxmlformats.org/markup-compatibility/2006" xmlns:r="http://schemas.openxmlformats.org/officeDocument/2006/relationships" xmlns:w="http://schemas.openxmlformats.org/wordprocessingml/2006/main" xmlns:w14="http://schemas.microsoft.com/office/word/2010/wordml" xmlns:w15="http://schemas.microsoft.com/office/word/2012/wordml" xmlns:w16cex="http://schemas.microsoft.com/office/word/2018/wordml/cex" xmlns:w16cid="http://schemas.microsoft.com/office/word/2016/wordml/cid" xmlns:w16="http://schemas.microsoft.com/office/word/2018/wordml" xmlns:w16sdtdh="http://schemas.microsoft.com/office/word/2020/wordml/sdtdatahash" xmlns:w16se="http://schemas.microsoft.com/office/word/2015/wordml/symex" mc:Ignorable="w14 w15 w16se w16cid w16 w16cex w16sdtdh">
   <w:docDefaults>
     <w:rPrDefault>
       <w:rPr>

--- a/Progress forms/GP-02 (Progress Report Form)_Updated.docx
+++ b/Progress forms/GP-02 (Progress Report Form)_Updated.docx
@@ -408,6 +408,20 @@
                 <w:color w:val="000000" w:themeColor="text1"/>
               </w:rPr>
             </w:pPr>
+            <w:r>
+              <w:rPr>
+                <w:rFonts w:asciiTheme="majorBidi" w:hAnsiTheme="majorBidi" w:cstheme="majorBidi"/>
+                <w:color w:val="000000" w:themeColor="text1"/>
+              </w:rPr>
+              <w:t>Developing a Co-op training platform “AOUN”</w:t>
+            </w:r>
+            <w:r>
+              <w:rPr>
+                <w:rFonts w:asciiTheme="majorBidi" w:hAnsiTheme="majorBidi" w:cstheme="majorBidi"/>
+                <w:color w:val="000000" w:themeColor="text1"/>
+              </w:rPr>
+              <w:t>.</w:t>
+            </w:r>
           </w:p>
         </w:tc>
       </w:tr>
@@ -527,7 +541,15 @@
             <w:vAlign w:val="center"/>
           </w:tcPr>
           <w:p>
-            <w:r>
+            <w:pPr>
+              <w:rPr>
+                <w:rFonts w:asciiTheme="majorBidi" w:hAnsiTheme="majorBidi" w:cstheme="majorBidi"/>
+              </w:rPr>
+            </w:pPr>
+            <w:r>
+              <w:rPr>
+                <w:rFonts w:asciiTheme="majorBidi" w:hAnsiTheme="majorBidi" w:cstheme="majorBidi"/>
+              </w:rPr>
               <w:t xml:space="preserve">Saleh Jamal Almutairi </w:t>
             </w:r>
           </w:p>
@@ -542,20 +564,14 @@
           <w:p>
             <w:pPr>
               <w:rPr>
-                <w:b/>
-                <w:bCs/>
+                <w:rFonts w:asciiTheme="majorBidi" w:hAnsiTheme="majorBidi" w:cstheme="majorBidi"/>
                 <w:color w:val="FF0000"/>
-                <w:sz w:val="28"/>
-                <w:szCs w:val="28"/>
-              </w:rPr>
-            </w:pPr>
-            <w:r>
-              <w:rPr>
-                <w:b/>
-                <w:bCs/>
-                <w:color w:val="FF0000"/>
-                <w:sz w:val="28"/>
-                <w:szCs w:val="28"/>
+              </w:rPr>
+            </w:pPr>
+            <w:r>
+              <w:rPr>
+                <w:rFonts w:asciiTheme="majorBidi" w:hAnsiTheme="majorBidi" w:cstheme="majorBidi"/>
+                <w:color w:val="auto"/>
               </w:rPr>
               <w:t xml:space="preserve">442015756 </w:t>
             </w:r>
@@ -592,7 +608,15 @@
             <w:vAlign w:val="center"/>
           </w:tcPr>
           <w:p>
-            <w:r>
+            <w:pPr>
+              <w:rPr>
+                <w:rFonts w:asciiTheme="majorBidi" w:hAnsiTheme="majorBidi" w:cstheme="majorBidi"/>
+              </w:rPr>
+            </w:pPr>
+            <w:r>
+              <w:rPr>
+                <w:rFonts w:asciiTheme="majorBidi" w:hAnsiTheme="majorBidi" w:cstheme="majorBidi"/>
+              </w:rPr>
               <w:t xml:space="preserve">Yazeed Ayman Kordi </w:t>
             </w:r>
           </w:p>
@@ -607,20 +631,14 @@
           <w:p>
             <w:pPr>
               <w:rPr>
-                <w:b/>
-                <w:bCs/>
+                <w:rFonts w:asciiTheme="majorBidi" w:hAnsiTheme="majorBidi" w:cstheme="majorBidi"/>
                 <w:color w:val="FF0000"/>
-                <w:sz w:val="28"/>
-                <w:szCs w:val="28"/>
-              </w:rPr>
-            </w:pPr>
-            <w:r>
-              <w:rPr>
-                <w:b/>
-                <w:bCs/>
-                <w:color w:val="FF0000"/>
-                <w:sz w:val="28"/>
-                <w:szCs w:val="28"/>
+              </w:rPr>
+            </w:pPr>
+            <w:r>
+              <w:rPr>
+                <w:rFonts w:asciiTheme="majorBidi" w:hAnsiTheme="majorBidi" w:cstheme="majorBidi"/>
+                <w:color w:val="auto"/>
               </w:rPr>
               <w:t>442020048</w:t>
             </w:r>
